--- a/var/documents/BA.docx
+++ b/var/documents/BA.docx
@@ -1,138 +1,12 @@
 
 <file path=word/document.xml><?xml version="1.0" encoding="utf-8"?>
-<w:document xmlns:wpc="http://schemas.microsoft.com/office/word/2010/wordprocessingCanvas" xmlns:mc="http://schemas.openxmlformats.org/markup-compatibility/2006" xmlns:o="urn:schemas-microsoft-com:office:office" xmlns:r="http://schemas.openxmlformats.org/officeDocument/2006/relationships" xmlns:m="http://schemas.openxmlformats.org/officeDocument/2006/math" xmlns:v="urn:schemas-microsoft-com:vml" xmlns:wp14="http://schemas.microsoft.com/office/word/2010/wordprocessingDrawing" xmlns:wp="http://schemas.openxmlformats.org/drawingml/2006/wordprocessingDrawing" xmlns:w10="urn:schemas-microsoft-com:office:word" xmlns:w="http://schemas.openxmlformats.org/wordprocessingml/2006/main" xmlns:w14="http://schemas.microsoft.com/office/word/2010/wordml" xmlns:wpg="http://schemas.microsoft.com/office/word/2010/wordprocessingGroup" xmlns:wpi="http://schemas.microsoft.com/office/word/2010/wordprocessingInk" xmlns:wne="http://schemas.microsoft.com/office/word/2006/wordml" xmlns:wps="http://schemas.microsoft.com/office/word/2010/wordprocessingShape" mc:Ignorable="w14 wp14">
+<w:document xmlns:wpc="http://schemas.microsoft.com/office/word/2010/wordprocessingCanvas" xmlns:cx="http://schemas.microsoft.com/office/drawing/2014/chartex" xmlns:cx1="http://schemas.microsoft.com/office/drawing/2015/9/8/chartex" xmlns:cx2="http://schemas.microsoft.com/office/drawing/2015/10/21/chartex" xmlns:cx3="http://schemas.microsoft.com/office/drawing/2016/5/9/chartex" xmlns:cx4="http://schemas.microsoft.com/office/drawing/2016/5/10/chartex" xmlns:cx5="http://schemas.microsoft.com/office/drawing/2016/5/11/chartex" xmlns:cx6="http://schemas.microsoft.com/office/drawing/2016/5/12/chartex" xmlns:cx7="http://schemas.microsoft.com/office/drawing/2016/5/13/chartex" xmlns:cx8="http://schemas.microsoft.com/office/drawing/2016/5/14/chartex" xmlns:mc="http://schemas.openxmlformats.org/markup-compatibility/2006" xmlns:aink="http://schemas.microsoft.com/office/drawing/2016/ink" xmlns:o="urn:schemas-microsoft-com:office:office" xmlns:r="http://schemas.openxmlformats.org/officeDocument/2006/relationships" xmlns:m="http://schemas.openxmlformats.org/officeDocument/2006/math" xmlns:v="urn:schemas-microsoft-com:vml" xmlns:wp14="http://schemas.microsoft.com/office/word/2010/wordprocessingDrawing" xmlns:wp="http://schemas.openxmlformats.org/drawingml/2006/wordprocessingDrawing" xmlns:w10="urn:schemas-microsoft-com:office:word" xmlns:w="http://schemas.openxmlformats.org/wordprocessingml/2006/main" xmlns:w14="http://schemas.microsoft.com/office/word/2010/wordml" xmlns:w15="http://schemas.microsoft.com/office/word/2012/wordml" xmlns:w16se="http://schemas.microsoft.com/office/word/2015/wordml/symex" xmlns:wpg="http://schemas.microsoft.com/office/word/2010/wordprocessingGroup" xmlns:wpi="http://schemas.microsoft.com/office/word/2010/wordprocessingInk" xmlns:wne="http://schemas.microsoft.com/office/word/2006/wordml" xmlns:wps="http://schemas.microsoft.com/office/word/2010/wordprocessingShape" mc:Ignorable="w14 w15 w16se wp14">
   <w:body>
     <w:p>
       <w:pPr>
-        <w:spacing w:after="120" w:line="240" w:lineRule="auto"/>
-        <w:jc w:val="both"/>
-        <w:outlineLvl w:val="0"/>
-        <w:rPr>
-          <w:rFonts w:ascii="Arial" w:eastAsia="Times New Roman" w:hAnsi="Arial" w:cs="Arial"/>
-          <w:b/>
-          <w:bCs/>
-          <w:i/>
-          <w:color w:val="00B0F0"/>
-          <w:kern w:val="36"/>
-          <w:sz w:val="18"/>
-          <w:szCs w:val="18"/>
-          <w:lang w:eastAsia="fr-FR"/>
-        </w:rPr>
-      </w:pPr>
-      <w:r>
-        <w:rPr>
-          <w:rFonts w:ascii="Arial" w:eastAsia="Times New Roman" w:hAnsi="Arial" w:cs="Arial"/>
-          <w:b/>
-          <w:bCs/>
-          <w:i/>
-          <w:color w:val="00B0F0"/>
-          <w:kern w:val="36"/>
-          <w:sz w:val="18"/>
-          <w:szCs w:val="18"/>
-          <w:lang w:eastAsia="fr-FR"/>
-        </w:rPr>
-        <w:t>Les champs entre crochets sont à modifier pour adapter ce document à l'étude réalisée.</w:t>
-      </w:r>
-    </w:p>
-    <w:p>
-      <w:pPr>
-        <w:spacing w:after="120" w:line="240" w:lineRule="auto"/>
-        <w:jc w:val="both"/>
-        <w:outlineLvl w:val="0"/>
-        <w:rPr>
-          <w:rFonts w:ascii="Arial" w:eastAsia="Times New Roman" w:hAnsi="Arial" w:cs="Arial"/>
-          <w:b/>
-          <w:bCs/>
-          <w:i/>
-          <w:color w:val="00B0F0"/>
-          <w:kern w:val="36"/>
-          <w:sz w:val="18"/>
-          <w:szCs w:val="18"/>
-          <w:lang w:eastAsia="fr-FR"/>
-        </w:rPr>
-      </w:pPr>
-      <w:r>
-        <w:rPr>
-          <w:rFonts w:ascii="Arial" w:eastAsia="Times New Roman" w:hAnsi="Arial" w:cs="Arial"/>
-          <w:b/>
-          <w:bCs/>
-          <w:i/>
-          <w:color w:val="00B0F0"/>
-          <w:kern w:val="36"/>
-          <w:sz w:val="18"/>
-          <w:szCs w:val="18"/>
-          <w:lang w:eastAsia="fr-FR"/>
-        </w:rPr>
-        <w:t>Les informations en bleu sont des conseils pour vou</w:t>
-      </w:r>
-      <w:r>
-        <w:rPr>
-          <w:rFonts w:ascii="Arial" w:eastAsia="Times New Roman" w:hAnsi="Arial" w:cs="Arial"/>
-          <w:b/>
-          <w:bCs/>
-          <w:i/>
-          <w:color w:val="00B0F0"/>
-          <w:kern w:val="36"/>
-          <w:sz w:val="18"/>
-          <w:szCs w:val="18"/>
-          <w:lang w:eastAsia="fr-FR"/>
-        </w:rPr>
-        <w:t>s aider à remplir le document ; elle</w:t>
-      </w:r>
-      <w:r>
-        <w:rPr>
-          <w:rFonts w:ascii="Arial" w:eastAsia="Times New Roman" w:hAnsi="Arial" w:cs="Arial"/>
-          <w:b/>
-          <w:bCs/>
-          <w:i/>
-          <w:color w:val="00B0F0"/>
-          <w:kern w:val="36"/>
-          <w:sz w:val="18"/>
-          <w:szCs w:val="18"/>
-          <w:lang w:eastAsia="fr-FR"/>
-        </w:rPr>
-        <w:t>s</w:t>
-      </w:r>
-      <w:r>
-        <w:rPr>
-          <w:rFonts w:ascii="Arial" w:eastAsia="Times New Roman" w:hAnsi="Arial" w:cs="Arial"/>
-          <w:b/>
-          <w:bCs/>
-          <w:i/>
-          <w:color w:val="00B0F0"/>
-          <w:kern w:val="36"/>
-          <w:sz w:val="18"/>
-          <w:szCs w:val="18"/>
-          <w:lang w:eastAsia="fr-FR"/>
-        </w:rPr>
-        <w:t xml:space="preserve"> ne doivent pas figurer sur le document une fois celui-ci rempli.</w:t>
-      </w:r>
-    </w:p>
-    <w:p>
-      <w:pPr>
-        <w:spacing w:after="150" w:line="360" w:lineRule="atLeast"/>
-        <w:rPr>
-          <w:rFonts w:ascii="Arial" w:eastAsia="Times New Roman" w:hAnsi="Arial" w:cs="Arial"/>
-          <w:b/>
-          <w:bCs/>
-          <w:color w:val="222222"/>
-          <w:kern w:val="36"/>
-          <w:sz w:val="48"/>
-          <w:szCs w:val="48"/>
-          <w:lang w:eastAsia="fr-FR"/>
-        </w:rPr>
-      </w:pPr>
-      <w:r>
-        <w:rPr>
-          <w:rFonts w:ascii="Arial" w:eastAsia="Times New Roman" w:hAnsi="Arial" w:cs="Arial"/>
-          <w:b/>
-          <w:bCs/>
-          <w:color w:val="222222"/>
-          <w:kern w:val="36"/>
-          <w:sz w:val="48"/>
-          <w:szCs w:val="48"/>
-          <w:lang w:eastAsia="fr-FR"/>
-        </w:rPr>
+        <w:pStyle w:val="Titre"/>
+      </w:pPr>
+      <w:r>
         <w:t>BULLETIN D’ADHESION</w:t>
       </w:r>
     </w:p>
@@ -167,7 +41,47 @@
           <w:szCs w:val="18"/>
           <w:lang w:eastAsia="fr-FR"/>
         </w:rPr>
-        <w:t>NOM [de l’étudiant] : ……………………………………..Prénom : ………………………………………….</w:t>
+        <w:t>Nom : {{etudiant.personne.nom}}</w:t>
+      </w:r>
+      <w:r>
+        <w:rPr>
+          <w:rFonts w:ascii="Arial" w:eastAsia="Times New Roman" w:hAnsi="Arial" w:cs="Arial"/>
+          <w:color w:val="000000"/>
+          <w:sz w:val="18"/>
+          <w:szCs w:val="18"/>
+          <w:lang w:eastAsia="fr-FR"/>
+        </w:rPr>
+        <w:tab/>
+      </w:r>
+      <w:r>
+        <w:rPr>
+          <w:rFonts w:ascii="Arial" w:eastAsia="Times New Roman" w:hAnsi="Arial" w:cs="Arial"/>
+          <w:color w:val="000000"/>
+          <w:sz w:val="18"/>
+          <w:szCs w:val="18"/>
+          <w:lang w:eastAsia="fr-FR"/>
+        </w:rPr>
+        <w:t xml:space="preserve">Prénom </w:t>
+      </w:r>
+      <w:r>
+        <w:rPr>
+          <w:rFonts w:ascii="Arial" w:eastAsia="Times New Roman" w:hAnsi="Arial" w:cs="Arial"/>
+          <w:color w:val="000000"/>
+          <w:sz w:val="18"/>
+          <w:szCs w:val="18"/>
+          <w:lang w:eastAsia="fr-FR"/>
+        </w:rPr>
+        <w:t>:</w:t>
+      </w:r>
+      <w:r>
+        <w:rPr>
+          <w:rFonts w:ascii="Arial" w:eastAsia="Times New Roman" w:hAnsi="Arial" w:cs="Arial"/>
+          <w:color w:val="000000"/>
+          <w:sz w:val="18"/>
+          <w:szCs w:val="18"/>
+          <w:lang w:eastAsia="fr-FR"/>
+        </w:rPr>
+        <w:t xml:space="preserve"> {{etudiant.personne.prenom}}</w:t>
       </w:r>
     </w:p>
     <w:p>
@@ -189,7 +103,37 @@
           <w:szCs w:val="18"/>
           <w:lang w:eastAsia="fr-FR"/>
         </w:rPr>
-        <w:t>Téléphone : …………………Email : …………………………………………………………………………..</w:t>
+        <w:t>Téléphone : {{etudiant.personne.mobile</w:t>
+      </w:r>
+      <w:r>
+        <w:rPr>
+          <w:rFonts w:ascii="Arial" w:eastAsia="Times New Roman" w:hAnsi="Arial" w:cs="Arial"/>
+          <w:color w:val="000000"/>
+          <w:sz w:val="18"/>
+          <w:szCs w:val="18"/>
+          <w:lang w:eastAsia="fr-FR"/>
+        </w:rPr>
+        <w:t>}}</w:t>
+      </w:r>
+      <w:r>
+        <w:rPr>
+          <w:rFonts w:ascii="Arial" w:eastAsia="Times New Roman" w:hAnsi="Arial" w:cs="Arial"/>
+          <w:color w:val="000000"/>
+          <w:sz w:val="18"/>
+          <w:szCs w:val="18"/>
+          <w:lang w:eastAsia="fr-FR"/>
+        </w:rPr>
+        <w:tab/>
+      </w:r>
+      <w:r>
+        <w:rPr>
+          <w:rFonts w:ascii="Arial" w:eastAsia="Times New Roman" w:hAnsi="Arial" w:cs="Arial"/>
+          <w:color w:val="000000"/>
+          <w:sz w:val="18"/>
+          <w:szCs w:val="18"/>
+          <w:lang w:eastAsia="fr-FR"/>
+        </w:rPr>
+        <w:t>Email : {{etudiant.personne.email}}</w:t>
       </w:r>
     </w:p>
     <w:p>
@@ -211,7 +155,7 @@
           <w:szCs w:val="18"/>
           <w:lang w:eastAsia="fr-FR"/>
         </w:rPr>
-        <w:t>Adresse : ………………………………………………………..……………………………………………….</w:t>
+        <w:t>Adresse : {{etudiant.personne.adresse}}</w:t>
       </w:r>
     </w:p>
     <w:p>
@@ -233,7 +177,28 @@
           <w:szCs w:val="18"/>
           <w:lang w:eastAsia="fr-FR"/>
         </w:rPr>
-        <w:t>Code Postal : …………… Ville : ………………………………………..</w:t>
+        <w:t>Code Postal</w:t>
+      </w:r>
+      <w:r>
+        <w:rPr>
+          <w:rFonts w:ascii="Arial" w:eastAsia="Times New Roman" w:hAnsi="Arial" w:cs="Arial"/>
+          <w:color w:val="000000"/>
+          <w:sz w:val="18"/>
+          <w:szCs w:val="18"/>
+          <w:lang w:eastAsia="fr-FR"/>
+        </w:rPr>
+        <w:t> : {{etudiant.personne.codePostal}}</w:t>
+      </w:r>
+      <w:r>
+        <w:rPr>
+          <w:rFonts w:ascii="Arial" w:eastAsia="Times New Roman" w:hAnsi="Arial" w:cs="Arial"/>
+          <w:color w:val="000000"/>
+          <w:sz w:val="18"/>
+          <w:szCs w:val="18"/>
+          <w:lang w:eastAsia="fr-FR"/>
+        </w:rPr>
+        <w:tab/>
+        <w:t>Ville : {{etudiant.personne.ville}}</w:t>
       </w:r>
     </w:p>
     <w:p>
@@ -247,28 +212,28 @@
           <w:lang w:eastAsia="fr-FR"/>
         </w:rPr>
       </w:pPr>
-      <w:proofErr w:type="gramStart"/>
-      <w:r>
-        <w:rPr>
-          <w:rFonts w:ascii="Arial" w:eastAsia="Times New Roman" w:hAnsi="Arial" w:cs="Arial"/>
-          <w:color w:val="000000"/>
-          <w:sz w:val="18"/>
-          <w:szCs w:val="18"/>
-          <w:lang w:eastAsia="fr-FR"/>
-        </w:rPr>
-        <w:t>ci-après</w:t>
-      </w:r>
-      <w:proofErr w:type="gramEnd"/>
-      <w:r>
-        <w:rPr>
-          <w:rFonts w:ascii="Arial" w:eastAsia="Times New Roman" w:hAnsi="Arial" w:cs="Arial"/>
-          <w:color w:val="000000"/>
-          <w:sz w:val="18"/>
-          <w:szCs w:val="18"/>
-          <w:lang w:eastAsia="fr-FR"/>
-        </w:rPr>
-        <w:t xml:space="preserve"> dénommé(e) l’Étudiant</w:t>
-      </w:r>
+      <w:r>
+        <w:rPr>
+          <w:rFonts w:ascii="Arial" w:eastAsia="Times New Roman" w:hAnsi="Arial" w:cs="Arial"/>
+          <w:color w:val="000000"/>
+          <w:sz w:val="18"/>
+          <w:szCs w:val="18"/>
+          <w:lang w:eastAsia="fr-FR"/>
+        </w:rPr>
+        <w:t>ci-après dénommé(e) l’Étudiant</w:t>
+      </w:r>
+    </w:p>
+    <w:p>
+      <w:pPr>
+        <w:spacing w:after="0" w:line="240" w:lineRule="auto"/>
+        <w:rPr>
+          <w:rFonts w:ascii="Arial" w:eastAsia="Times New Roman" w:hAnsi="Arial" w:cs="Arial"/>
+          <w:color w:val="000000"/>
+          <w:sz w:val="18"/>
+          <w:szCs w:val="18"/>
+          <w:lang w:eastAsia="fr-FR"/>
+        </w:rPr>
+      </w:pPr>
     </w:p>
     <w:p>
       <w:pPr>
@@ -290,8 +255,27 @@
           <w:szCs w:val="18"/>
           <w:lang w:eastAsia="fr-FR"/>
         </w:rPr>
-        <w:br/>
-        <w:t>Il a été préalablement rappelé que [Nom de la Junior], association loi de 1901, a pour objet de compléter la formation théorique dispensée à [Nom Etablissement] par des applications pratiques en entreprise à vocation pédagogique.</w:t>
+        <w:t xml:space="preserve">Il a été préalablement rappelé que </w:t>
+      </w:r>
+      <w:r>
+        <w:rPr>
+          <w:rFonts w:ascii="Arial" w:eastAsia="Times New Roman" w:hAnsi="Arial" w:cs="Arial"/>
+          <w:color w:val="000000"/>
+          <w:sz w:val="18"/>
+          <w:szCs w:val="18"/>
+          <w:lang w:eastAsia="fr-FR"/>
+        </w:rPr>
+        <w:t>{{ param('nom') }}</w:t>
+      </w:r>
+      <w:r>
+        <w:rPr>
+          <w:rFonts w:ascii="Arial" w:eastAsia="Times New Roman" w:hAnsi="Arial" w:cs="Arial"/>
+          <w:color w:val="000000"/>
+          <w:sz w:val="18"/>
+          <w:szCs w:val="18"/>
+          <w:lang w:eastAsia="fr-FR"/>
+        </w:rPr>
+        <w:t>, association loi de 1901, a pour objet de compléter la formation théorique dispensée à [Nom Etablissement] par des applications pratiques en entreprise à vocation pédagogique.</w:t>
       </w:r>
     </w:p>
     <w:p>
@@ -357,7 +341,47 @@
           <w:szCs w:val="18"/>
           <w:lang w:eastAsia="fr-FR"/>
         </w:rPr>
-        <w:t xml:space="preserve">a vocation à bénéficier de l’activité de [Nom de la Junior]. Il certifie avoir accès à un exemplaire des Statuts et du Règlement Intérieur de [Nom de la Junior] et s’engage à s’y conformer. En complément des Statuts et du Règlement Intérieur, </w:t>
+        <w:t xml:space="preserve">a vocation à bénéficier de l’activité de </w:t>
+      </w:r>
+      <w:r>
+        <w:rPr>
+          <w:rFonts w:ascii="Arial" w:eastAsia="Times New Roman" w:hAnsi="Arial" w:cs="Arial"/>
+          <w:color w:val="000000"/>
+          <w:sz w:val="18"/>
+          <w:szCs w:val="18"/>
+          <w:lang w:eastAsia="fr-FR"/>
+        </w:rPr>
+        <w:t>{{ param('nom') }}</w:t>
+      </w:r>
+      <w:r>
+        <w:rPr>
+          <w:rFonts w:ascii="Arial" w:eastAsia="Times New Roman" w:hAnsi="Arial" w:cs="Arial"/>
+          <w:color w:val="000000"/>
+          <w:sz w:val="18"/>
+          <w:szCs w:val="18"/>
+          <w:lang w:eastAsia="fr-FR"/>
+        </w:rPr>
+        <w:t xml:space="preserve">. Il certifie avoir accès à un exemplaire des Statuts et du Règlement Intérieur de </w:t>
+      </w:r>
+      <w:r>
+        <w:rPr>
+          <w:rFonts w:ascii="Arial" w:eastAsia="Times New Roman" w:hAnsi="Arial" w:cs="Arial"/>
+          <w:color w:val="000000"/>
+          <w:sz w:val="18"/>
+          <w:szCs w:val="18"/>
+          <w:lang w:eastAsia="fr-FR"/>
+        </w:rPr>
+        <w:t>{{ param('nom') }}</w:t>
+      </w:r>
+      <w:r>
+        <w:rPr>
+          <w:rFonts w:ascii="Arial" w:eastAsia="Times New Roman" w:hAnsi="Arial" w:cs="Arial"/>
+          <w:color w:val="000000"/>
+          <w:sz w:val="18"/>
+          <w:szCs w:val="18"/>
+          <w:lang w:eastAsia="fr-FR"/>
+        </w:rPr>
+        <w:t xml:space="preserve"> et s’engage à s’y conformer. En complément des Statuts et du Règlement Intérieur, </w:t>
       </w:r>
       <w:r>
         <w:rPr>
@@ -402,43 +426,25 @@
     </w:p>
     <w:p>
       <w:pPr>
-        <w:spacing w:after="0"/>
-        <w:rPr>
-          <w:b/>
-        </w:rPr>
-      </w:pPr>
-      <w:r>
-        <w:br/>
-      </w:r>
-      <w:r>
-        <w:rPr>
-          <w:b/>
-        </w:rPr>
+        <w:pStyle w:val="Titre1"/>
+      </w:pPr>
+      <w:r>
         <w:t>Article 1</w:t>
       </w:r>
       <w:r>
-        <w:rPr>
-          <w:b/>
-        </w:rPr>
         <w:t xml:space="preserve"> : OBLIGATIONS DE </w:t>
       </w:r>
       <w:r>
-        <w:rPr>
-          <w:b/>
-        </w:rPr>
         <w:t>l'ÉTUDIANT</w:t>
       </w:r>
       <w:r>
-        <w:rPr>
-          <w:b/>
-        </w:rPr>
         <w:t xml:space="preserve"> </w:t>
       </w:r>
       <w:r>
-        <w:rPr>
-          <w:b/>
-        </w:rPr>
-        <w:t>VIS-A-VIS DE [Nom de la Junior]</w:t>
+        <w:t xml:space="preserve">VIS-A-VIS DE </w:t>
+      </w:r>
+      <w:r>
+        <w:t>{{ param('nom') }}</w:t>
       </w:r>
     </w:p>
     <w:p>
@@ -552,7 +558,27 @@
           <w:szCs w:val="18"/>
           <w:lang w:eastAsia="fr-FR"/>
         </w:rPr>
-        <w:t>s'engage à faire connaître à [Nom de la Junior] toute modification intervenant dans son cursus universitaire ou scolaire, ainsi que tout changement de coordonnées et informations pouvant faire évoluer son statut d’étudiant (adresse, téléphone, adresse e-mail, droits de sécurité sociale étudiante, etc.).</w:t>
+        <w:t xml:space="preserve">s'engage à faire connaître à </w:t>
+      </w:r>
+      <w:r>
+        <w:rPr>
+          <w:rFonts w:ascii="Arial" w:eastAsia="Times New Roman" w:hAnsi="Arial" w:cs="Arial"/>
+          <w:color w:val="000000"/>
+          <w:sz w:val="18"/>
+          <w:szCs w:val="18"/>
+          <w:lang w:eastAsia="fr-FR"/>
+        </w:rPr>
+        <w:t>{{ param('nom') }}</w:t>
+      </w:r>
+      <w:r>
+        <w:rPr>
+          <w:rFonts w:ascii="Arial" w:eastAsia="Times New Roman" w:hAnsi="Arial" w:cs="Arial"/>
+          <w:color w:val="000000"/>
+          <w:sz w:val="18"/>
+          <w:szCs w:val="18"/>
+          <w:lang w:eastAsia="fr-FR"/>
+        </w:rPr>
+        <w:t xml:space="preserve"> toute modification intervenant dans son cursus universitaire ou scolaire, ainsi que tout changement de coordonnées et informations pouvant faire évoluer son statut d’étudiant (adresse, téléphone, adresse e-mail, droits de sécurité sociale étudiante, etc.).</w:t>
       </w:r>
       <w:r>
         <w:rPr>
@@ -585,35 +611,50 @@
           <w:szCs w:val="18"/>
           <w:lang w:eastAsia="fr-FR"/>
         </w:rPr>
-        <w:t xml:space="preserve">L'Étudiant s’engage à ne divulguer à des tiers aucune information obtenue lors de sa collaboration avec [Nom de la Junior], en particulier les informations relatives à ses clients et à son organisation interne. </w:t>
-      </w:r>
-    </w:p>
-    <w:p>
-      <w:pPr>
-        <w:spacing w:after="0"/>
-        <w:rPr>
-          <w:b/>
-        </w:rPr>
-      </w:pPr>
-      <w:r>
-        <w:br/>
-      </w:r>
-      <w:r>
-        <w:rPr>
-          <w:b/>
-        </w:rPr>
+        <w:t xml:space="preserve">L'Étudiant s’engage à ne divulguer à des tiers aucune information obtenue lors de sa collaboration avec </w:t>
+      </w:r>
+      <w:r>
+        <w:rPr>
+          <w:rFonts w:ascii="Arial" w:eastAsia="Times New Roman" w:hAnsi="Arial" w:cs="Arial"/>
+          <w:color w:val="000000"/>
+          <w:sz w:val="18"/>
+          <w:szCs w:val="18"/>
+          <w:lang w:eastAsia="fr-FR"/>
+        </w:rPr>
+        <w:t>{{ param('nom') }}</w:t>
+      </w:r>
+      <w:r>
+        <w:rPr>
+          <w:rFonts w:ascii="Arial" w:eastAsia="Times New Roman" w:hAnsi="Arial" w:cs="Arial"/>
+          <w:color w:val="000000"/>
+          <w:sz w:val="18"/>
+          <w:szCs w:val="18"/>
+          <w:lang w:eastAsia="fr-FR"/>
+        </w:rPr>
+        <w:t>, en particulier les informations relatives à ses clients</w:t>
+      </w:r>
+      <w:r>
+        <w:rPr>
+          <w:rFonts w:ascii="Arial" w:eastAsia="Times New Roman" w:hAnsi="Arial" w:cs="Arial"/>
+          <w:color w:val="000000"/>
+          <w:sz w:val="18"/>
+          <w:szCs w:val="18"/>
+          <w:lang w:eastAsia="fr-FR"/>
+        </w:rPr>
+        <w:t xml:space="preserve"> et à son organisation interne.</w:t>
+      </w:r>
+    </w:p>
+    <w:p>
+      <w:pPr>
+        <w:pStyle w:val="Titre1"/>
+      </w:pPr>
+      <w:r>
         <w:t xml:space="preserve">Article </w:t>
       </w:r>
       <w:r>
-        <w:rPr>
-          <w:b/>
-        </w:rPr>
         <w:t>2</w:t>
       </w:r>
       <w:r>
-        <w:rPr>
-          <w:b/>
-        </w:rPr>
         <w:t> : SUIVI ADMINISTRATIF DES ETUDES</w:t>
       </w:r>
     </w:p>
@@ -770,7 +811,17 @@
           <w:szCs w:val="18"/>
           <w:lang w:eastAsia="fr-FR"/>
         </w:rPr>
-        <w:t xml:space="preserve">[Nom de la Junior] se réserve le droit de choisir les intervenants qui réaliseront les missions dont elle a la charge. </w:t>
+        <w:t>{{ param('nom') }}</w:t>
+      </w:r>
+      <w:r>
+        <w:rPr>
+          <w:rFonts w:ascii="Arial" w:eastAsia="Times New Roman" w:hAnsi="Arial" w:cs="Arial"/>
+          <w:color w:val="000000"/>
+          <w:sz w:val="18"/>
+          <w:szCs w:val="18"/>
+          <w:lang w:eastAsia="fr-FR"/>
+        </w:rPr>
+        <w:t xml:space="preserve"> se réserve le droit de choisir les intervenants qui réaliseront les missions dont elle a la charge. </w:t>
       </w:r>
       <w:r>
         <w:rPr>
@@ -806,52 +857,9 @@
     <w:p>
       <w:pPr>
         <w:pStyle w:val="Titre1"/>
-        <w:spacing w:after="0" w:afterAutospacing="0"/>
-        <w:rPr>
-          <w:rFonts w:asciiTheme="minorHAnsi" w:eastAsiaTheme="minorHAnsi" w:hAnsiTheme="minorHAnsi" w:cstheme="minorBidi"/>
-          <w:bCs w:val="0"/>
-          <w:color w:val="auto"/>
-          <w:kern w:val="0"/>
-          <w:sz w:val="22"/>
-          <w:szCs w:val="22"/>
-          <w:lang w:eastAsia="en-US"/>
-        </w:rPr>
-      </w:pPr>
-      <w:r>
-        <w:rPr>
-          <w:rFonts w:asciiTheme="minorHAnsi" w:eastAsiaTheme="minorHAnsi" w:hAnsiTheme="minorHAnsi" w:cstheme="minorBidi"/>
-          <w:bCs w:val="0"/>
-          <w:color w:val="auto"/>
-          <w:kern w:val="0"/>
-          <w:sz w:val="22"/>
-          <w:szCs w:val="22"/>
-          <w:lang w:eastAsia="en-US"/>
-        </w:rPr>
-        <w:t xml:space="preserve">Article </w:t>
-      </w:r>
-      <w:r>
-        <w:rPr>
-          <w:rFonts w:asciiTheme="minorHAnsi" w:eastAsiaTheme="minorHAnsi" w:hAnsiTheme="minorHAnsi" w:cstheme="minorBidi"/>
-          <w:bCs w:val="0"/>
-          <w:color w:val="auto"/>
-          <w:kern w:val="0"/>
-          <w:sz w:val="22"/>
-          <w:szCs w:val="22"/>
-          <w:lang w:eastAsia="en-US"/>
-        </w:rPr>
-        <w:t>3</w:t>
-      </w:r>
-      <w:r>
-        <w:rPr>
-          <w:rFonts w:asciiTheme="minorHAnsi" w:eastAsiaTheme="minorHAnsi" w:hAnsiTheme="minorHAnsi" w:cstheme="minorBidi"/>
-          <w:bCs w:val="0"/>
-          <w:color w:val="auto"/>
-          <w:kern w:val="0"/>
-          <w:sz w:val="22"/>
-          <w:szCs w:val="22"/>
-          <w:lang w:eastAsia="en-US"/>
-        </w:rPr>
-        <w:t> : COMMISSION NATIONALE DE L’INFORMATIQUE ET DES LIBERTES</w:t>
+      </w:pPr>
+      <w:r>
+        <w:t>Article 3 : COMMISSION NATIONALE DE L’INFORMATIQUE ET DES LIBERTES</w:t>
       </w:r>
     </w:p>
     <w:p>
@@ -894,29 +902,7 @@
           <w:szCs w:val="18"/>
           <w:lang w:eastAsia="fr-FR"/>
         </w:rPr>
-        <w:t xml:space="preserve">. En application des articles 39 et suivants de la loi du 6 janvier 1978 modifiée, l'Étudiant bénéficie d’un droit d’accès et de rectification aux </w:t>
-      </w:r>
-      <w:proofErr w:type="gramStart"/>
-      <w:r>
-        <w:rPr>
-          <w:rFonts w:ascii="Arial" w:eastAsia="Times New Roman" w:hAnsi="Arial" w:cs="Arial"/>
-          <w:color w:val="000000"/>
-          <w:sz w:val="18"/>
-          <w:szCs w:val="18"/>
-          <w:lang w:eastAsia="fr-FR"/>
-        </w:rPr>
-        <w:t>informations</w:t>
-      </w:r>
-      <w:proofErr w:type="gramEnd"/>
-      <w:r>
-        <w:rPr>
-          <w:rFonts w:ascii="Arial" w:eastAsia="Times New Roman" w:hAnsi="Arial" w:cs="Arial"/>
-          <w:color w:val="000000"/>
-          <w:sz w:val="18"/>
-          <w:szCs w:val="18"/>
-          <w:lang w:eastAsia="fr-FR"/>
-        </w:rPr>
-        <w:t xml:space="preserve"> qui le concernent. Pour exercer ce droit et obtenir communication des informations le concernant, il convient de s'adresser au [Secrétaire Général]* de [Nom de la Junior].</w:t>
+        <w:t>. En application des articles 39 et suivants de la loi du 6 janvier 1978 modifiée, l'Étudiant bénéficie d’un droit d’accès et de rectification aux informations qui le concernent. Pour exercer ce droit et obtenir communication des informations le concernant, il convient de s'adresser au [Secrétaire Général]* de [Nom de la Junior].</w:t>
       </w:r>
       <w:r>
         <w:rPr>
@@ -931,27 +917,15 @@
     </w:p>
     <w:p>
       <w:pPr>
-        <w:spacing w:after="0"/>
-        <w:rPr>
-          <w:b/>
-        </w:rPr>
-      </w:pPr>
-      <w:r>
-        <w:rPr>
-          <w:b/>
-        </w:rPr>
+        <w:pStyle w:val="Titre1"/>
+      </w:pPr>
+      <w:r>
         <w:t xml:space="preserve">Article </w:t>
       </w:r>
       <w:r>
-        <w:rPr>
-          <w:b/>
-        </w:rPr>
         <w:t>4</w:t>
       </w:r>
       <w:r>
-        <w:rPr>
-          <w:b/>
-        </w:rPr>
         <w:t> : PERTE DE L’ADHESION</w:t>
       </w:r>
     </w:p>
@@ -1058,7 +1032,113 @@
           <w:szCs w:val="18"/>
           <w:lang w:eastAsia="fr-FR"/>
         </w:rPr>
-        <w:t>peut mettre fin à s</w:t>
+        <w:t>peut mettre fin à son adhésion de sa propre initiative. Il tiendra [Nom de la Junior] informée de sa décision dans un délai de 2 semaines. La cotisation éventuellement payée reste due.</w:t>
+      </w:r>
+    </w:p>
+    <w:p>
+      <w:pPr>
+        <w:spacing w:after="120"/>
+        <w:jc w:val="both"/>
+        <w:rPr>
+          <w:rFonts w:ascii="Arial" w:eastAsia="Times New Roman" w:hAnsi="Arial" w:cs="Arial"/>
+          <w:color w:val="000000"/>
+          <w:sz w:val="18"/>
+          <w:szCs w:val="18"/>
+          <w:lang w:eastAsia="fr-FR"/>
+        </w:rPr>
+      </w:pPr>
+    </w:p>
+    <w:p>
+      <w:pPr>
+        <w:spacing w:after="120"/>
+        <w:jc w:val="both"/>
+        <w:rPr>
+          <w:rFonts w:ascii="Arial" w:eastAsia="Times New Roman" w:hAnsi="Arial" w:cs="Arial"/>
+          <w:color w:val="000000"/>
+          <w:sz w:val="18"/>
+          <w:szCs w:val="18"/>
+          <w:lang w:eastAsia="fr-FR"/>
+        </w:rPr>
+      </w:pPr>
+      <w:r>
+        <w:rPr>
+          <w:rFonts w:ascii="Arial" w:eastAsia="Times New Roman" w:hAnsi="Arial" w:cs="Arial"/>
+          <w:color w:val="000000"/>
+          <w:sz w:val="18"/>
+          <w:szCs w:val="18"/>
+          <w:lang w:eastAsia="fr-FR"/>
+        </w:rPr>
+        <w:t>Docum</w:t>
+      </w:r>
+      <w:r>
+        <w:rPr>
+          <w:rFonts w:ascii="Arial" w:eastAsia="Times New Roman" w:hAnsi="Arial" w:cs="Arial"/>
+          <w:color w:val="000000"/>
+          <w:sz w:val="18"/>
+          <w:szCs w:val="18"/>
+          <w:lang w:eastAsia="fr-FR"/>
+        </w:rPr>
+        <w:t>e</w:t>
+      </w:r>
+      <w:r>
+        <w:rPr>
+          <w:rFonts w:ascii="Arial" w:eastAsia="Times New Roman" w:hAnsi="Arial" w:cs="Arial"/>
+          <w:color w:val="000000"/>
+          <w:sz w:val="18"/>
+          <w:szCs w:val="18"/>
+          <w:lang w:eastAsia="fr-FR"/>
+        </w:rPr>
+        <w:t xml:space="preserve">nt fait à [Lieu de signature] en deux exemplaires, le </w:t>
+      </w:r>
+      <w:r>
+        <w:rPr>
+          <w:rFonts w:ascii="Arial" w:eastAsia="Times New Roman" w:hAnsi="Arial" w:cs="Arial"/>
+          <w:color w:val="000000"/>
+          <w:sz w:val="18"/>
+          <w:szCs w:val="18"/>
+          <w:lang w:eastAsia="fr-FR"/>
+        </w:rPr>
+        <w:t xml:space="preserve">{{ </w:t>
+      </w:r>
+      <w:r>
+        <w:rPr>
+          <w:rFonts w:ascii="Arial" w:eastAsia="Times New Roman" w:hAnsi="Arial" w:cs="Arial"/>
+          <w:color w:val="000000"/>
+          <w:sz w:val="18"/>
+          <w:szCs w:val="18"/>
+          <w:lang w:eastAsia="fr-FR"/>
+        </w:rPr>
+        <w:t>"</w:t>
+      </w:r>
+      <w:r>
+        <w:rPr>
+          <w:rFonts w:ascii="Arial" w:eastAsia="Times New Roman" w:hAnsi="Arial" w:cs="Arial"/>
+          <w:color w:val="000000"/>
+          <w:sz w:val="18"/>
+          <w:szCs w:val="18"/>
+          <w:lang w:eastAsia="fr-FR"/>
+        </w:rPr>
+        <w:t>now</w:t>
+      </w:r>
+      <w:r>
+        <w:rPr>
+          <w:rFonts w:ascii="Arial" w:eastAsia="Times New Roman" w:hAnsi="Arial" w:cs="Arial"/>
+          <w:color w:val="000000"/>
+          <w:sz w:val="18"/>
+          <w:szCs w:val="18"/>
+          <w:lang w:eastAsia="fr-FR"/>
+        </w:rPr>
+        <w:t>"</w:t>
+      </w:r>
+      <w:r>
+        <w:rPr>
+          <w:rFonts w:ascii="Arial" w:eastAsia="Times New Roman" w:hAnsi="Arial" w:cs="Arial"/>
+          <w:color w:val="000000"/>
+          <w:sz w:val="18"/>
+          <w:szCs w:val="18"/>
+          <w:lang w:eastAsia="fr-FR"/>
+        </w:rPr>
+        <w:t xml:space="preserve"> |</w:t>
       </w:r>
       <w:bookmarkStart w:id="0" w:name="_GoBack"/>
       <w:bookmarkEnd w:id="0"/>
@@ -1070,7 +1150,7 @@
           <w:szCs w:val="18"/>
           <w:lang w:eastAsia="fr-FR"/>
         </w:rPr>
-        <w:t>on adhésion de sa propre initiative. Il tiendra [Nom de la Junior] informée de sa décision dans un délai de 2 semaines. La cotisation éventuellement payée reste due.</w:t>
+        <w:t xml:space="preserve"> date('d/m/Y') }}</w:t>
       </w:r>
     </w:p>
     <w:p>
@@ -1079,12 +1159,24 @@
         <w:jc w:val="both"/>
         <w:rPr>
           <w:rFonts w:ascii="Arial" w:eastAsia="Times New Roman" w:hAnsi="Arial" w:cs="Arial"/>
-          <w:color w:val="000000"/>
-          <w:sz w:val="18"/>
-          <w:szCs w:val="18"/>
-          <w:lang w:eastAsia="fr-FR"/>
-        </w:rPr>
-      </w:pPr>
+          <w:b/>
+          <w:color w:val="000000"/>
+          <w:sz w:val="18"/>
+          <w:szCs w:val="18"/>
+          <w:lang w:eastAsia="fr-FR"/>
+        </w:rPr>
+      </w:pPr>
+      <w:r>
+        <w:rPr>
+          <w:rFonts w:ascii="Arial" w:eastAsia="Times New Roman" w:hAnsi="Arial" w:cs="Arial"/>
+          <w:b/>
+          <w:color w:val="000000"/>
+          <w:sz w:val="18"/>
+          <w:szCs w:val="18"/>
+          <w:lang w:eastAsia="fr-FR"/>
+        </w:rPr>
+        <w:t>{{etudiant.personne.nomFormel}}</w:t>
+      </w:r>
     </w:p>
     <w:p>
       <w:pPr>
@@ -1106,189 +1198,8 @@
           <w:szCs w:val="18"/>
           <w:lang w:eastAsia="fr-FR"/>
         </w:rPr>
-        <w:t>Docum</w:t>
-      </w:r>
-      <w:r>
-        <w:rPr>
-          <w:rFonts w:ascii="Arial" w:eastAsia="Times New Roman" w:hAnsi="Arial" w:cs="Arial"/>
-          <w:color w:val="000000"/>
-          <w:sz w:val="18"/>
-          <w:szCs w:val="18"/>
-          <w:lang w:eastAsia="fr-FR"/>
-        </w:rPr>
-        <w:t>e</w:t>
-      </w:r>
-      <w:r>
-        <w:rPr>
-          <w:rFonts w:ascii="Arial" w:eastAsia="Times New Roman" w:hAnsi="Arial" w:cs="Arial"/>
-          <w:color w:val="000000"/>
-          <w:sz w:val="18"/>
-          <w:szCs w:val="18"/>
-          <w:lang w:eastAsia="fr-FR"/>
-        </w:rPr>
-        <w:t xml:space="preserve">nt fait à [Lieu de signature] en deux exemplaires, le </w:t>
-      </w:r>
-      <w:r>
-        <w:rPr>
-          <w:rFonts w:ascii="Arial" w:eastAsia="Times New Roman" w:hAnsi="Arial" w:cs="Arial"/>
-          <w:color w:val="000000"/>
-          <w:sz w:val="18"/>
-          <w:szCs w:val="18"/>
-          <w:lang w:eastAsia="fr-FR"/>
-        </w:rPr>
-        <w:t>……</w:t>
-      </w:r>
-      <w:proofErr w:type="gramStart"/>
-      <w:r>
-        <w:rPr>
-          <w:rFonts w:ascii="Arial" w:eastAsia="Times New Roman" w:hAnsi="Arial" w:cs="Arial"/>
-          <w:color w:val="000000"/>
-          <w:sz w:val="18"/>
-          <w:szCs w:val="18"/>
-          <w:lang w:eastAsia="fr-FR"/>
-        </w:rPr>
-        <w:t>.</w:t>
-      </w:r>
-      <w:r>
-        <w:rPr>
-          <w:rFonts w:ascii="Arial" w:eastAsia="Times New Roman" w:hAnsi="Arial" w:cs="Arial"/>
-          <w:color w:val="000000"/>
-          <w:sz w:val="18"/>
-          <w:szCs w:val="18"/>
-          <w:lang w:eastAsia="fr-FR"/>
-        </w:rPr>
-        <w:t>[</w:t>
-      </w:r>
-      <w:proofErr w:type="gramEnd"/>
-      <w:r>
-        <w:rPr>
-          <w:rFonts w:ascii="Arial" w:eastAsia="Times New Roman" w:hAnsi="Arial" w:cs="Arial"/>
-          <w:color w:val="000000"/>
-          <w:sz w:val="18"/>
-          <w:szCs w:val="18"/>
-          <w:lang w:eastAsia="fr-FR"/>
-        </w:rPr>
-        <w:t>Dat</w:t>
-      </w:r>
-      <w:r>
-        <w:rPr>
-          <w:rFonts w:ascii="Arial" w:eastAsia="Times New Roman" w:hAnsi="Arial" w:cs="Arial"/>
-          <w:color w:val="000000"/>
-          <w:sz w:val="18"/>
-          <w:szCs w:val="18"/>
-          <w:lang w:eastAsia="fr-FR"/>
-        </w:rPr>
-        <w:t>e de signature]</w:t>
-      </w:r>
-      <w:r>
-        <w:rPr>
-          <w:rFonts w:ascii="Arial" w:eastAsia="Times New Roman" w:hAnsi="Arial" w:cs="Arial"/>
-          <w:color w:val="000000"/>
-          <w:sz w:val="18"/>
-          <w:szCs w:val="18"/>
-          <w:lang w:eastAsia="fr-FR"/>
-        </w:rPr>
-        <w:t>……….</w:t>
-      </w:r>
-      <w:r>
-        <w:rPr>
-          <w:rFonts w:ascii="Arial" w:eastAsia="Times New Roman" w:hAnsi="Arial" w:cs="Arial"/>
-          <w:color w:val="000000"/>
-          <w:sz w:val="18"/>
-          <w:szCs w:val="18"/>
-          <w:lang w:eastAsia="fr-FR"/>
-        </w:rPr>
-        <w:t>,</w:t>
-      </w:r>
-    </w:p>
-    <w:p>
-      <w:pPr>
-        <w:spacing w:after="120"/>
-        <w:jc w:val="both"/>
-        <w:rPr>
-          <w:rFonts w:ascii="Arial" w:eastAsia="Times New Roman" w:hAnsi="Arial" w:cs="Arial"/>
-          <w:color w:val="000000"/>
-          <w:sz w:val="18"/>
-          <w:szCs w:val="18"/>
-          <w:lang w:eastAsia="fr-FR"/>
-        </w:rPr>
-      </w:pPr>
-      <w:r>
-        <w:rPr>
-          <w:rFonts w:ascii="Arial" w:eastAsia="Times New Roman" w:hAnsi="Arial" w:cs="Arial"/>
-          <w:color w:val="000000"/>
-          <w:sz w:val="18"/>
-          <w:szCs w:val="18"/>
-          <w:lang w:eastAsia="fr-FR"/>
-        </w:rPr>
-        <w:t xml:space="preserve">Pour </w:t>
-      </w:r>
-      <w:r>
-        <w:rPr>
-          <w:rFonts w:ascii="Arial" w:eastAsia="Times New Roman" w:hAnsi="Arial" w:cs="Arial"/>
-          <w:color w:val="000000"/>
-          <w:sz w:val="18"/>
-          <w:szCs w:val="18"/>
-          <w:lang w:eastAsia="fr-FR"/>
-        </w:rPr>
-        <w:t>……………</w:t>
-      </w:r>
-      <w:proofErr w:type="gramStart"/>
-      <w:r>
-        <w:rPr>
-          <w:rFonts w:ascii="Arial" w:eastAsia="Times New Roman" w:hAnsi="Arial" w:cs="Arial"/>
-          <w:color w:val="000000"/>
-          <w:sz w:val="18"/>
-          <w:szCs w:val="18"/>
-          <w:lang w:eastAsia="fr-FR"/>
-        </w:rPr>
-        <w:t>.[</w:t>
-      </w:r>
-      <w:proofErr w:type="gramEnd"/>
-      <w:r>
-        <w:rPr>
-          <w:rFonts w:ascii="Arial" w:eastAsia="Times New Roman" w:hAnsi="Arial" w:cs="Arial"/>
-          <w:color w:val="000000"/>
-          <w:sz w:val="18"/>
-          <w:szCs w:val="18"/>
-          <w:lang w:eastAsia="fr-FR"/>
-        </w:rPr>
-        <w:t>NOM-Prénom étudiant]……………………..</w:t>
-      </w:r>
-      <w:r>
-        <w:rPr>
-          <w:rFonts w:ascii="Arial" w:eastAsia="Times New Roman" w:hAnsi="Arial" w:cs="Arial"/>
-          <w:color w:val="000000"/>
-          <w:sz w:val="18"/>
-          <w:szCs w:val="18"/>
-          <w:lang w:eastAsia="fr-FR"/>
-        </w:rPr>
-        <w:t xml:space="preserve">, </w:t>
-      </w:r>
-    </w:p>
-    <w:p>
-      <w:pPr>
-        <w:spacing w:after="120"/>
-        <w:jc w:val="both"/>
-        <w:rPr>
-          <w:rFonts w:ascii="Arial" w:eastAsia="Times New Roman" w:hAnsi="Arial" w:cs="Arial"/>
-          <w:color w:val="000000"/>
-          <w:sz w:val="18"/>
-          <w:szCs w:val="18"/>
-          <w:lang w:eastAsia="fr-FR"/>
-        </w:rPr>
-      </w:pPr>
-      <w:r>
-        <w:rPr>
-          <w:rFonts w:ascii="Arial" w:eastAsia="Times New Roman" w:hAnsi="Arial" w:cs="Arial"/>
-          <w:color w:val="000000"/>
-          <w:sz w:val="18"/>
-          <w:szCs w:val="18"/>
-          <w:lang w:eastAsia="fr-FR"/>
-        </w:rPr>
         <w:t>(</w:t>
       </w:r>
-      <w:proofErr w:type="gramStart"/>
       <w:r>
         <w:rPr>
           <w:rFonts w:ascii="Arial" w:eastAsia="Times New Roman" w:hAnsi="Arial" w:cs="Arial"/>
@@ -1299,7 +1210,6 @@
         </w:rPr>
         <w:t>signature</w:t>
       </w:r>
-      <w:proofErr w:type="gramEnd"/>
       <w:r>
         <w:rPr>
           <w:rFonts w:ascii="Arial" w:eastAsia="Times New Roman" w:hAnsi="Arial" w:cs="Arial"/>
@@ -1322,7 +1232,7 @@
 </file>
 
 <file path=word/styles.xml><?xml version="1.0" encoding="utf-8"?>
-<w:styles xmlns:mc="http://schemas.openxmlformats.org/markup-compatibility/2006" xmlns:r="http://schemas.openxmlformats.org/officeDocument/2006/relationships" xmlns:w="http://schemas.openxmlformats.org/wordprocessingml/2006/main" xmlns:w14="http://schemas.microsoft.com/office/word/2010/wordml" mc:Ignorable="w14">
+<w:styles xmlns:mc="http://schemas.openxmlformats.org/markup-compatibility/2006" xmlns:r="http://schemas.openxmlformats.org/officeDocument/2006/relationships" xmlns:w="http://schemas.openxmlformats.org/wordprocessingml/2006/main" xmlns:w14="http://schemas.microsoft.com/office/word/2010/wordml" xmlns:w15="http://schemas.microsoft.com/office/word/2012/wordml" xmlns:w16se="http://schemas.microsoft.com/office/word/2015/wordml/symex" mc:Ignorable="w14 w15 w16se">
   <w:docDefaults>
     <w:rPrDefault>
       <w:rPr>
@@ -1338,144 +1248,381 @@
       </w:pPr>
     </w:pPrDefault>
   </w:docDefaults>
-  <w:latentStyles w:defLockedState="0" w:defUIPriority="99" w:defSemiHidden="1" w:defUnhideWhenUsed="1" w:defQFormat="0" w:count="267">
-    <w:lsdException w:name="Normal" w:semiHidden="0" w:uiPriority="0" w:unhideWhenUsed="0" w:qFormat="1"/>
-    <w:lsdException w:name="heading 1" w:semiHidden="0" w:uiPriority="9" w:unhideWhenUsed="0" w:qFormat="1"/>
-    <w:lsdException w:name="heading 2" w:uiPriority="9" w:qFormat="1"/>
-    <w:lsdException w:name="heading 3" w:uiPriority="9" w:qFormat="1"/>
-    <w:lsdException w:name="heading 4" w:uiPriority="9" w:qFormat="1"/>
-    <w:lsdException w:name="heading 5" w:uiPriority="9" w:qFormat="1"/>
-    <w:lsdException w:name="heading 6" w:uiPriority="9" w:qFormat="1"/>
-    <w:lsdException w:name="heading 7" w:uiPriority="9" w:qFormat="1"/>
-    <w:lsdException w:name="heading 8" w:uiPriority="9" w:qFormat="1"/>
-    <w:lsdException w:name="heading 9" w:uiPriority="9" w:qFormat="1"/>
-    <w:lsdException w:name="toc 1" w:uiPriority="39"/>
-    <w:lsdException w:name="toc 2" w:uiPriority="39"/>
-    <w:lsdException w:name="toc 3" w:uiPriority="39"/>
-    <w:lsdException w:name="toc 4" w:uiPriority="39"/>
-    <w:lsdException w:name="toc 5" w:uiPriority="39"/>
-    <w:lsdException w:name="toc 6" w:uiPriority="39"/>
-    <w:lsdException w:name="toc 7" w:uiPriority="39"/>
-    <w:lsdException w:name="toc 8" w:uiPriority="39"/>
-    <w:lsdException w:name="toc 9" w:uiPriority="39"/>
-    <w:lsdException w:name="caption" w:uiPriority="35" w:qFormat="1"/>
-    <w:lsdException w:name="Title" w:semiHidden="0" w:uiPriority="10" w:unhideWhenUsed="0" w:qFormat="1"/>
-    <w:lsdException w:name="Default Paragraph Font" w:uiPriority="1"/>
-    <w:lsdException w:name="Subtitle" w:semiHidden="0" w:uiPriority="11" w:unhideWhenUsed="0" w:qFormat="1"/>
-    <w:lsdException w:name="Strong" w:semiHidden="0" w:uiPriority="22" w:unhideWhenUsed="0" w:qFormat="1"/>
-    <w:lsdException w:name="Emphasis" w:semiHidden="0" w:uiPriority="20" w:unhideWhenUsed="0" w:qFormat="1"/>
-    <w:lsdException w:name="Table Grid" w:semiHidden="0" w:uiPriority="59" w:unhideWhenUsed="0"/>
-    <w:lsdException w:name="Placeholder Text" w:unhideWhenUsed="0"/>
-    <w:lsdException w:name="No Spacing" w:semiHidden="0" w:uiPriority="1" w:unhideWhenUsed="0" w:qFormat="1"/>
-    <w:lsdException w:name="Light Shading" w:semiHidden="0" w:uiPriority="60" w:unhideWhenUsed="0"/>
-    <w:lsdException w:name="Light List" w:semiHidden="0" w:uiPriority="61" w:unhideWhenUsed="0"/>
-    <w:lsdException w:name="Light Grid" w:semiHidden="0" w:uiPriority="62" w:unhideWhenUsed="0"/>
-    <w:lsdException w:name="Medium Shading 1" w:semiHidden="0" w:uiPriority="63" w:unhideWhenUsed="0"/>
-    <w:lsdException w:name="Medium Shading 2" w:semiHidden="0" w:uiPriority="64" w:unhideWhenUsed="0"/>
-    <w:lsdException w:name="Medium List 1" w:semiHidden="0" w:uiPriority="65" w:unhideWhenUsed="0"/>
-    <w:lsdException w:name="Medium List 2" w:semiHidden="0" w:uiPriority="66" w:unhideWhenUsed="0"/>
-    <w:lsdException w:name="Medium Grid 1" w:semiHidden="0" w:uiPriority="67" w:unhideWhenUsed="0"/>
-    <w:lsdException w:name="Medium Grid 2" w:semiHidden="0" w:uiPriority="68" w:unhideWhenUsed="0"/>
-    <w:lsdException w:name="Medium Grid 3" w:semiHidden="0" w:uiPriority="69" w:unhideWhenUsed="0"/>
-    <w:lsdException w:name="Dark List" w:semiHidden="0" w:uiPriority="70" w:unhideWhenUsed="0"/>
-    <w:lsdException w:name="Colorful Shading" w:semiHidden="0" w:uiPriority="71" w:unhideWhenUsed="0"/>
-    <w:lsdException w:name="Colorful List" w:semiHidden="0" w:uiPriority="72" w:unhideWhenUsed="0"/>
-    <w:lsdException w:name="Colorful Grid" w:semiHidden="0" w:uiPriority="73" w:unhideWhenUsed="0"/>
-    <w:lsdException w:name="Light Shading Accent 1" w:semiHidden="0" w:uiPriority="60" w:unhideWhenUsed="0"/>
-    <w:lsdException w:name="Light List Accent 1" w:semiHidden="0" w:uiPriority="61" w:unhideWhenUsed="0"/>
-    <w:lsdException w:name="Light Grid Accent 1" w:semiHidden="0" w:uiPriority="62" w:unhideWhenUsed="0"/>
-    <w:lsdException w:name="Medium Shading 1 Accent 1" w:semiHidden="0" w:uiPriority="63" w:unhideWhenUsed="0"/>
-    <w:lsdException w:name="Medium Shading 2 Accent 1" w:semiHidden="0" w:uiPriority="64" w:unhideWhenUsed="0"/>
-    <w:lsdException w:name="Medium List 1 Accent 1" w:semiHidden="0" w:uiPriority="65" w:unhideWhenUsed="0"/>
-    <w:lsdException w:name="Revision" w:unhideWhenUsed="0"/>
-    <w:lsdException w:name="List Paragraph" w:semiHidden="0" w:uiPriority="34" w:unhideWhenUsed="0" w:qFormat="1"/>
-    <w:lsdException w:name="Quote" w:semiHidden="0" w:uiPriority="29" w:unhideWhenUsed="0" w:qFormat="1"/>
-    <w:lsdException w:name="Intense Quote" w:semiHidden="0" w:uiPriority="30" w:unhideWhenUsed="0" w:qFormat="1"/>
-    <w:lsdException w:name="Medium List 2 Accent 1" w:semiHidden="0" w:uiPriority="66" w:unhideWhenUsed="0"/>
-    <w:lsdException w:name="Medium Grid 1 Accent 1" w:semiHidden="0" w:uiPriority="67" w:unhideWhenUsed="0"/>
-    <w:lsdException w:name="Medium Grid 2 Accent 1" w:semiHidden="0" w:uiPriority="68" w:unhideWhenUsed="0"/>
-    <w:lsdException w:name="Medium Grid 3 Accent 1" w:semiHidden="0" w:uiPriority="69" w:unhideWhenUsed="0"/>
-    <w:lsdException w:name="Dark List Accent 1" w:semiHidden="0" w:uiPriority="70" w:unhideWhenUsed="0"/>
-    <w:lsdException w:name="Colorful Shading Accent 1" w:semiHidden="0" w:uiPriority="71" w:unhideWhenUsed="0"/>
-    <w:lsdException w:name="Colorful List Accent 1" w:semiHidden="0" w:uiPriority="72" w:unhideWhenUsed="0"/>
-    <w:lsdException w:name="Colorful Grid Accent 1" w:semiHidden="0" w:uiPriority="73" w:unhideWhenUsed="0"/>
-    <w:lsdException w:name="Light Shading Accent 2" w:semiHidden="0" w:uiPriority="60" w:unhideWhenUsed="0"/>
-    <w:lsdException w:name="Light List Accent 2" w:semiHidden="0" w:uiPriority="61" w:unhideWhenUsed="0"/>
-    <w:lsdException w:name="Light Grid Accent 2" w:semiHidden="0" w:uiPriority="62" w:unhideWhenUsed="0"/>
-    <w:lsdException w:name="Medium Shading 1 Accent 2" w:semiHidden="0" w:uiPriority="63" w:unhideWhenUsed="0"/>
-    <w:lsdException w:name="Medium Shading 2 Accent 2" w:semiHidden="0" w:uiPriority="64" w:unhideWhenUsed="0"/>
-    <w:lsdException w:name="Medium List 1 Accent 2" w:semiHidden="0" w:uiPriority="65" w:unhideWhenUsed="0"/>
-    <w:lsdException w:name="Medium List 2 Accent 2" w:semiHidden="0" w:uiPriority="66" w:unhideWhenUsed="0"/>
-    <w:lsdException w:name="Medium Grid 1 Accent 2" w:semiHidden="0" w:uiPriority="67" w:unhideWhenUsed="0"/>
-    <w:lsdException w:name="Medium Grid 2 Accent 2" w:semiHidden="0" w:uiPriority="68" w:unhideWhenUsed="0"/>
-    <w:lsdException w:name="Medium Grid 3 Accent 2" w:semiHidden="0" w:uiPriority="69" w:unhideWhenUsed="0"/>
-    <w:lsdException w:name="Dark List Accent 2" w:semiHidden="0" w:uiPriority="70" w:unhideWhenUsed="0"/>
-    <w:lsdException w:name="Colorful Shading Accent 2" w:semiHidden="0" w:uiPriority="71" w:unhideWhenUsed="0"/>
-    <w:lsdException w:name="Colorful List Accent 2" w:semiHidden="0" w:uiPriority="72" w:unhideWhenUsed="0"/>
-    <w:lsdException w:name="Colorful Grid Accent 2" w:semiHidden="0" w:uiPriority="73" w:unhideWhenUsed="0"/>
-    <w:lsdException w:name="Light Shading Accent 3" w:semiHidden="0" w:uiPriority="60" w:unhideWhenUsed="0"/>
-    <w:lsdException w:name="Light List Accent 3" w:semiHidden="0" w:uiPriority="61" w:unhideWhenUsed="0"/>
-    <w:lsdException w:name="Light Grid Accent 3" w:semiHidden="0" w:uiPriority="62" w:unhideWhenUsed="0"/>
-    <w:lsdException w:name="Medium Shading 1 Accent 3" w:semiHidden="0" w:uiPriority="63" w:unhideWhenUsed="0"/>
-    <w:lsdException w:name="Medium Shading 2 Accent 3" w:semiHidden="0" w:uiPriority="64" w:unhideWhenUsed="0"/>
-    <w:lsdException w:name="Medium List 1 Accent 3" w:semiHidden="0" w:uiPriority="65" w:unhideWhenUsed="0"/>
-    <w:lsdException w:name="Medium List 2 Accent 3" w:semiHidden="0" w:uiPriority="66" w:unhideWhenUsed="0"/>
-    <w:lsdException w:name="Medium Grid 1 Accent 3" w:semiHidden="0" w:uiPriority="67" w:unhideWhenUsed="0"/>
-    <w:lsdException w:name="Medium Grid 2 Accent 3" w:semiHidden="0" w:uiPriority="68" w:unhideWhenUsed="0"/>
-    <w:lsdException w:name="Medium Grid 3 Accent 3" w:semiHidden="0" w:uiPriority="69" w:unhideWhenUsed="0"/>
-    <w:lsdException w:name="Dark List Accent 3" w:semiHidden="0" w:uiPriority="70" w:unhideWhenUsed="0"/>
-    <w:lsdException w:name="Colorful Shading Accent 3" w:semiHidden="0" w:uiPriority="71" w:unhideWhenUsed="0"/>
-    <w:lsdException w:name="Colorful List Accent 3" w:semiHidden="0" w:uiPriority="72" w:unhideWhenUsed="0"/>
-    <w:lsdException w:name="Colorful Grid Accent 3" w:semiHidden="0" w:uiPriority="73" w:unhideWhenUsed="0"/>
-    <w:lsdException w:name="Light Shading Accent 4" w:semiHidden="0" w:uiPriority="60" w:unhideWhenUsed="0"/>
-    <w:lsdException w:name="Light List Accent 4" w:semiHidden="0" w:uiPriority="61" w:unhideWhenUsed="0"/>
-    <w:lsdException w:name="Light Grid Accent 4" w:semiHidden="0" w:uiPriority="62" w:unhideWhenUsed="0"/>
-    <w:lsdException w:name="Medium Shading 1 Accent 4" w:semiHidden="0" w:uiPriority="63" w:unhideWhenUsed="0"/>
-    <w:lsdException w:name="Medium Shading 2 Accent 4" w:semiHidden="0" w:uiPriority="64" w:unhideWhenUsed="0"/>
-    <w:lsdException w:name="Medium List 1 Accent 4" w:semiHidden="0" w:uiPriority="65" w:unhideWhenUsed="0"/>
-    <w:lsdException w:name="Medium List 2 Accent 4" w:semiHidden="0" w:uiPriority="66" w:unhideWhenUsed="0"/>
-    <w:lsdException w:name="Medium Grid 1 Accent 4" w:semiHidden="0" w:uiPriority="67" w:unhideWhenUsed="0"/>
-    <w:lsdException w:name="Medium Grid 2 Accent 4" w:semiHidden="0" w:uiPriority="68" w:unhideWhenUsed="0"/>
-    <w:lsdException w:name="Medium Grid 3 Accent 4" w:semiHidden="0" w:uiPriority="69" w:unhideWhenUsed="0"/>
-    <w:lsdException w:name="Dark List Accent 4" w:semiHidden="0" w:uiPriority="70" w:unhideWhenUsed="0"/>
-    <w:lsdException w:name="Colorful Shading Accent 4" w:semiHidden="0" w:uiPriority="71" w:unhideWhenUsed="0"/>
-    <w:lsdException w:name="Colorful List Accent 4" w:semiHidden="0" w:uiPriority="72" w:unhideWhenUsed="0"/>
-    <w:lsdException w:name="Colorful Grid Accent 4" w:semiHidden="0" w:uiPriority="73" w:unhideWhenUsed="0"/>
-    <w:lsdException w:name="Light Shading Accent 5" w:semiHidden="0" w:uiPriority="60" w:unhideWhenUsed="0"/>
-    <w:lsdException w:name="Light List Accent 5" w:semiHidden="0" w:uiPriority="61" w:unhideWhenUsed="0"/>
-    <w:lsdException w:name="Light Grid Accent 5" w:semiHidden="0" w:uiPriority="62" w:unhideWhenUsed="0"/>
-    <w:lsdException w:name="Medium Shading 1 Accent 5" w:semiHidden="0" w:uiPriority="63" w:unhideWhenUsed="0"/>
-    <w:lsdException w:name="Medium Shading 2 Accent 5" w:semiHidden="0" w:uiPriority="64" w:unhideWhenUsed="0"/>
-    <w:lsdException w:name="Medium List 1 Accent 5" w:semiHidden="0" w:uiPriority="65" w:unhideWhenUsed="0"/>
-    <w:lsdException w:name="Medium List 2 Accent 5" w:semiHidden="0" w:uiPriority="66" w:unhideWhenUsed="0"/>
-    <w:lsdException w:name="Medium Grid 1 Accent 5" w:semiHidden="0" w:uiPriority="67" w:unhideWhenUsed="0"/>
-    <w:lsdException w:name="Medium Grid 2 Accent 5" w:semiHidden="0" w:uiPriority="68" w:unhideWhenUsed="0"/>
-    <w:lsdException w:name="Medium Grid 3 Accent 5" w:semiHidden="0" w:uiPriority="69" w:unhideWhenUsed="0"/>
-    <w:lsdException w:name="Dark List Accent 5" w:semiHidden="0" w:uiPriority="70" w:unhideWhenUsed="0"/>
-    <w:lsdException w:name="Colorful Shading Accent 5" w:semiHidden="0" w:uiPriority="71" w:unhideWhenUsed="0"/>
-    <w:lsdException w:name="Colorful List Accent 5" w:semiHidden="0" w:uiPriority="72" w:unhideWhenUsed="0"/>
-    <w:lsdException w:name="Colorful Grid Accent 5" w:semiHidden="0" w:uiPriority="73" w:unhideWhenUsed="0"/>
-    <w:lsdException w:name="Light Shading Accent 6" w:semiHidden="0" w:uiPriority="60" w:unhideWhenUsed="0"/>
-    <w:lsdException w:name="Light List Accent 6" w:semiHidden="0" w:uiPriority="61" w:unhideWhenUsed="0"/>
-    <w:lsdException w:name="Light Grid Accent 6" w:semiHidden="0" w:uiPriority="62" w:unhideWhenUsed="0"/>
-    <w:lsdException w:name="Medium Shading 1 Accent 6" w:semiHidden="0" w:uiPriority="63" w:unhideWhenUsed="0"/>
-    <w:lsdException w:name="Medium Shading 2 Accent 6" w:semiHidden="0" w:uiPriority="64" w:unhideWhenUsed="0"/>
-    <w:lsdException w:name="Medium List 1 Accent 6" w:semiHidden="0" w:uiPriority="65" w:unhideWhenUsed="0"/>
-    <w:lsdException w:name="Medium List 2 Accent 6" w:semiHidden="0" w:uiPriority="66" w:unhideWhenUsed="0"/>
-    <w:lsdException w:name="Medium Grid 1 Accent 6" w:semiHidden="0" w:uiPriority="67" w:unhideWhenUsed="0"/>
-    <w:lsdException w:name="Medium Grid 2 Accent 6" w:semiHidden="0" w:uiPriority="68" w:unhideWhenUsed="0"/>
-    <w:lsdException w:name="Medium Grid 3 Accent 6" w:semiHidden="0" w:uiPriority="69" w:unhideWhenUsed="0"/>
-    <w:lsdException w:name="Dark List Accent 6" w:semiHidden="0" w:uiPriority="70" w:unhideWhenUsed="0"/>
-    <w:lsdException w:name="Colorful Shading Accent 6" w:semiHidden="0" w:uiPriority="71" w:unhideWhenUsed="0"/>
-    <w:lsdException w:name="Colorful List Accent 6" w:semiHidden="0" w:uiPriority="72" w:unhideWhenUsed="0"/>
-    <w:lsdException w:name="Colorful Grid Accent 6" w:semiHidden="0" w:uiPriority="73" w:unhideWhenUsed="0"/>
-    <w:lsdException w:name="Subtle Emphasis" w:semiHidden="0" w:uiPriority="19" w:unhideWhenUsed="0" w:qFormat="1"/>
-    <w:lsdException w:name="Intense Emphasis" w:semiHidden="0" w:uiPriority="21" w:unhideWhenUsed="0" w:qFormat="1"/>
-    <w:lsdException w:name="Subtle Reference" w:semiHidden="0" w:uiPriority="31" w:unhideWhenUsed="0" w:qFormat="1"/>
-    <w:lsdException w:name="Intense Reference" w:semiHidden="0" w:uiPriority="32" w:unhideWhenUsed="0" w:qFormat="1"/>
-    <w:lsdException w:name="Book Title" w:semiHidden="0" w:uiPriority="33" w:unhideWhenUsed="0" w:qFormat="1"/>
-    <w:lsdException w:name="Bibliography" w:uiPriority="37"/>
-    <w:lsdException w:name="TOC Heading" w:uiPriority="39" w:qFormat="1"/>
+  <w:latentStyles w:defLockedState="0" w:defUIPriority="99" w:defSemiHidden="0" w:defUnhideWhenUsed="0" w:defQFormat="0" w:count="374">
+    <w:lsdException w:name="Normal" w:uiPriority="0" w:qFormat="1"/>
+    <w:lsdException w:name="heading 1" w:uiPriority="9" w:qFormat="1"/>
+    <w:lsdException w:name="heading 2" w:semiHidden="1" w:uiPriority="9" w:unhideWhenUsed="1" w:qFormat="1"/>
+    <w:lsdException w:name="heading 3" w:semiHidden="1" w:uiPriority="9" w:unhideWhenUsed="1" w:qFormat="1"/>
+    <w:lsdException w:name="heading 4" w:semiHidden="1" w:uiPriority="9" w:unhideWhenUsed="1" w:qFormat="1"/>
+    <w:lsdException w:name="heading 5" w:semiHidden="1" w:uiPriority="9" w:unhideWhenUsed="1" w:qFormat="1"/>
+    <w:lsdException w:name="heading 6" w:semiHidden="1" w:uiPriority="9" w:unhideWhenUsed="1" w:qFormat="1"/>
+    <w:lsdException w:name="heading 7" w:semiHidden="1" w:uiPriority="9" w:unhideWhenUsed="1" w:qFormat="1"/>
+    <w:lsdException w:name="heading 8" w:semiHidden="1" w:uiPriority="9" w:unhideWhenUsed="1" w:qFormat="1"/>
+    <w:lsdException w:name="heading 9" w:semiHidden="1" w:uiPriority="9" w:unhideWhenUsed="1" w:qFormat="1"/>
+    <w:lsdException w:name="index 1" w:semiHidden="1" w:unhideWhenUsed="1"/>
+    <w:lsdException w:name="index 2" w:semiHidden="1" w:unhideWhenUsed="1"/>
+    <w:lsdException w:name="index 3" w:semiHidden="1" w:unhideWhenUsed="1"/>
+    <w:lsdException w:name="index 4" w:semiHidden="1" w:unhideWhenUsed="1"/>
+    <w:lsdException w:name="index 5" w:semiHidden="1" w:unhideWhenUsed="1"/>
+    <w:lsdException w:name="index 6" w:semiHidden="1" w:unhideWhenUsed="1"/>
+    <w:lsdException w:name="index 7" w:semiHidden="1" w:unhideWhenUsed="1"/>
+    <w:lsdException w:name="index 8" w:semiHidden="1" w:unhideWhenUsed="1"/>
+    <w:lsdException w:name="index 9" w:semiHidden="1" w:unhideWhenUsed="1"/>
+    <w:lsdException w:name="toc 1" w:semiHidden="1" w:uiPriority="39" w:unhideWhenUsed="1"/>
+    <w:lsdException w:name="toc 2" w:semiHidden="1" w:uiPriority="39" w:unhideWhenUsed="1"/>
+    <w:lsdException w:name="toc 3" w:semiHidden="1" w:uiPriority="39" w:unhideWhenUsed="1"/>
+    <w:lsdException w:name="toc 4" w:semiHidden="1" w:uiPriority="39" w:unhideWhenUsed="1"/>
+    <w:lsdException w:name="toc 5" w:semiHidden="1" w:uiPriority="39" w:unhideWhenUsed="1"/>
+    <w:lsdException w:name="toc 6" w:semiHidden="1" w:uiPriority="39" w:unhideWhenUsed="1"/>
+    <w:lsdException w:name="toc 7" w:semiHidden="1" w:uiPriority="39" w:unhideWhenUsed="1"/>
+    <w:lsdException w:name="toc 8" w:semiHidden="1" w:uiPriority="39" w:unhideWhenUsed="1"/>
+    <w:lsdException w:name="toc 9" w:semiHidden="1" w:uiPriority="39" w:unhideWhenUsed="1"/>
+    <w:lsdException w:name="Normal Indent" w:semiHidden="1" w:unhideWhenUsed="1"/>
+    <w:lsdException w:name="footnote text" w:semiHidden="1" w:unhideWhenUsed="1"/>
+    <w:lsdException w:name="annotation text" w:semiHidden="1" w:unhideWhenUsed="1"/>
+    <w:lsdException w:name="header" w:semiHidden="1" w:unhideWhenUsed="1"/>
+    <w:lsdException w:name="footer" w:semiHidden="1" w:unhideWhenUsed="1"/>
+    <w:lsdException w:name="index heading" w:semiHidden="1" w:unhideWhenUsed="1"/>
+    <w:lsdException w:name="caption" w:semiHidden="1" w:uiPriority="35" w:unhideWhenUsed="1" w:qFormat="1"/>
+    <w:lsdException w:name="table of figures" w:semiHidden="1" w:unhideWhenUsed="1"/>
+    <w:lsdException w:name="envelope address" w:semiHidden="1" w:unhideWhenUsed="1"/>
+    <w:lsdException w:name="envelope return" w:semiHidden="1" w:unhideWhenUsed="1"/>
+    <w:lsdException w:name="footnote reference" w:semiHidden="1" w:unhideWhenUsed="1"/>
+    <w:lsdException w:name="annotation reference" w:semiHidden="1" w:unhideWhenUsed="1"/>
+    <w:lsdException w:name="line number" w:semiHidden="1" w:unhideWhenUsed="1"/>
+    <w:lsdException w:name="page number" w:semiHidden="1" w:unhideWhenUsed="1"/>
+    <w:lsdException w:name="endnote reference" w:semiHidden="1" w:unhideWhenUsed="1"/>
+    <w:lsdException w:name="endnote text" w:semiHidden="1" w:unhideWhenUsed="1"/>
+    <w:lsdException w:name="table of authorities" w:semiHidden="1" w:unhideWhenUsed="1"/>
+    <w:lsdException w:name="macro" w:semiHidden="1" w:unhideWhenUsed="1"/>
+    <w:lsdException w:name="toa heading" w:semiHidden="1" w:unhideWhenUsed="1"/>
+    <w:lsdException w:name="List" w:semiHidden="1" w:unhideWhenUsed="1"/>
+    <w:lsdException w:name="List Bullet" w:semiHidden="1" w:unhideWhenUsed="1"/>
+    <w:lsdException w:name="List Number" w:semiHidden="1" w:unhideWhenUsed="1"/>
+    <w:lsdException w:name="List 2" w:semiHidden="1" w:unhideWhenUsed="1"/>
+    <w:lsdException w:name="List 3" w:semiHidden="1" w:unhideWhenUsed="1"/>
+    <w:lsdException w:name="List 4" w:semiHidden="1" w:unhideWhenUsed="1"/>
+    <w:lsdException w:name="List 5" w:semiHidden="1" w:unhideWhenUsed="1"/>
+    <w:lsdException w:name="List Bullet 2" w:semiHidden="1" w:unhideWhenUsed="1"/>
+    <w:lsdException w:name="List Bullet 3" w:semiHidden="1" w:unhideWhenUsed="1"/>
+    <w:lsdException w:name="List Bullet 4" w:semiHidden="1" w:unhideWhenUsed="1"/>
+    <w:lsdException w:name="List Bullet 5" w:semiHidden="1" w:unhideWhenUsed="1"/>
+    <w:lsdException w:name="List Number 2" w:semiHidden="1" w:unhideWhenUsed="1"/>
+    <w:lsdException w:name="List Number 3" w:semiHidden="1" w:unhideWhenUsed="1"/>
+    <w:lsdException w:name="List Number 4" w:semiHidden="1" w:unhideWhenUsed="1"/>
+    <w:lsdException w:name="List Number 5" w:semiHidden="1" w:unhideWhenUsed="1"/>
+    <w:lsdException w:name="Title" w:uiPriority="10" w:qFormat="1"/>
+    <w:lsdException w:name="Closing" w:semiHidden="1" w:unhideWhenUsed="1"/>
+    <w:lsdException w:name="Signature" w:semiHidden="1" w:unhideWhenUsed="1"/>
+    <w:lsdException w:name="Default Paragraph Font" w:semiHidden="1" w:uiPriority="1" w:unhideWhenUsed="1"/>
+    <w:lsdException w:name="Body Text" w:semiHidden="1" w:unhideWhenUsed="1"/>
+    <w:lsdException w:name="Body Text Indent" w:semiHidden="1" w:unhideWhenUsed="1"/>
+    <w:lsdException w:name="List Continue" w:semiHidden="1" w:unhideWhenUsed="1"/>
+    <w:lsdException w:name="List Continue 2" w:semiHidden="1" w:unhideWhenUsed="1"/>
+    <w:lsdException w:name="List Continue 3" w:semiHidden="1" w:unhideWhenUsed="1"/>
+    <w:lsdException w:name="List Continue 4" w:semiHidden="1" w:unhideWhenUsed="1"/>
+    <w:lsdException w:name="List Continue 5" w:semiHidden="1" w:unhideWhenUsed="1"/>
+    <w:lsdException w:name="Message Header" w:semiHidden="1" w:unhideWhenUsed="1"/>
+    <w:lsdException w:name="Subtitle" w:uiPriority="11" w:qFormat="1"/>
+    <w:lsdException w:name="Salutation" w:semiHidden="1" w:unhideWhenUsed="1"/>
+    <w:lsdException w:name="Date" w:semiHidden="1" w:unhideWhenUsed="1"/>
+    <w:lsdException w:name="Body Text First Indent" w:semiHidden="1" w:unhideWhenUsed="1"/>
+    <w:lsdException w:name="Body Text First Indent 2" w:semiHidden="1" w:unhideWhenUsed="1"/>
+    <w:lsdException w:name="Note Heading" w:semiHidden="1" w:unhideWhenUsed="1"/>
+    <w:lsdException w:name="Body Text 2" w:semiHidden="1" w:unhideWhenUsed="1"/>
+    <w:lsdException w:name="Body Text 3" w:semiHidden="1" w:unhideWhenUsed="1"/>
+    <w:lsdException w:name="Body Text Indent 2" w:semiHidden="1" w:unhideWhenUsed="1"/>
+    <w:lsdException w:name="Body Text Indent 3" w:semiHidden="1" w:unhideWhenUsed="1"/>
+    <w:lsdException w:name="Block Text" w:semiHidden="1" w:unhideWhenUsed="1"/>
+    <w:lsdException w:name="Hyperlink" w:semiHidden="1" w:unhideWhenUsed="1"/>
+    <w:lsdException w:name="FollowedHyperlink" w:semiHidden="1" w:unhideWhenUsed="1"/>
+    <w:lsdException w:name="Strong" w:uiPriority="22" w:qFormat="1"/>
+    <w:lsdException w:name="Emphasis" w:uiPriority="20" w:qFormat="1"/>
+    <w:lsdException w:name="Document Map" w:semiHidden="1" w:unhideWhenUsed="1"/>
+    <w:lsdException w:name="Plain Text" w:semiHidden="1" w:unhideWhenUsed="1"/>
+    <w:lsdException w:name="E-mail Signature" w:semiHidden="1" w:unhideWhenUsed="1"/>
+    <w:lsdException w:name="HTML Top of Form" w:semiHidden="1" w:unhideWhenUsed="1"/>
+    <w:lsdException w:name="HTML Bottom of Form" w:semiHidden="1" w:unhideWhenUsed="1"/>
+    <w:lsdException w:name="Normal (Web)" w:semiHidden="1" w:unhideWhenUsed="1"/>
+    <w:lsdException w:name="HTML Acronym" w:semiHidden="1" w:unhideWhenUsed="1"/>
+    <w:lsdException w:name="HTML Address" w:semiHidden="1" w:unhideWhenUsed="1"/>
+    <w:lsdException w:name="HTML Cite" w:semiHidden="1" w:unhideWhenUsed="1"/>
+    <w:lsdException w:name="HTML Code" w:semiHidden="1" w:unhideWhenUsed="1"/>
+    <w:lsdException w:name="HTML Definition" w:semiHidden="1" w:unhideWhenUsed="1"/>
+    <w:lsdException w:name="HTML Keyboard" w:semiHidden="1" w:unhideWhenUsed="1"/>
+    <w:lsdException w:name="HTML Preformatted" w:semiHidden="1" w:unhideWhenUsed="1"/>
+    <w:lsdException w:name="HTML Sample" w:semiHidden="1" w:unhideWhenUsed="1"/>
+    <w:lsdException w:name="HTML Typewriter" w:semiHidden="1" w:unhideWhenUsed="1"/>
+    <w:lsdException w:name="HTML Variable" w:semiHidden="1" w:unhideWhenUsed="1"/>
+    <w:lsdException w:name="Normal Table" w:semiHidden="1" w:unhideWhenUsed="1"/>
+    <w:lsdException w:name="annotation subject" w:semiHidden="1" w:unhideWhenUsed="1"/>
+    <w:lsdException w:name="No List" w:semiHidden="1" w:unhideWhenUsed="1"/>
+    <w:lsdException w:name="Outline List 1" w:semiHidden="1" w:unhideWhenUsed="1"/>
+    <w:lsdException w:name="Outline List 2" w:semiHidden="1" w:unhideWhenUsed="1"/>
+    <w:lsdException w:name="Outline List 3" w:semiHidden="1" w:unhideWhenUsed="1"/>
+    <w:lsdException w:name="Table Simple 1" w:semiHidden="1" w:unhideWhenUsed="1"/>
+    <w:lsdException w:name="Table Simple 2" w:semiHidden="1" w:unhideWhenUsed="1"/>
+    <w:lsdException w:name="Table Simple 3" w:semiHidden="1" w:unhideWhenUsed="1"/>
+    <w:lsdException w:name="Table Classic 1" w:semiHidden="1" w:unhideWhenUsed="1"/>
+    <w:lsdException w:name="Table Classic 2" w:semiHidden="1" w:unhideWhenUsed="1"/>
+    <w:lsdException w:name="Table Classic 3" w:semiHidden="1" w:unhideWhenUsed="1"/>
+    <w:lsdException w:name="Table Classic 4" w:semiHidden="1" w:unhideWhenUsed="1"/>
+    <w:lsdException w:name="Table Colorful 1" w:semiHidden="1" w:unhideWhenUsed="1"/>
+    <w:lsdException w:name="Table Colorful 2" w:semiHidden="1" w:unhideWhenUsed="1"/>
+    <w:lsdException w:name="Table Colorful 3" w:semiHidden="1" w:unhideWhenUsed="1"/>
+    <w:lsdException w:name="Table Columns 1" w:semiHidden="1" w:unhideWhenUsed="1"/>
+    <w:lsdException w:name="Table Columns 2" w:semiHidden="1" w:unhideWhenUsed="1"/>
+    <w:lsdException w:name="Table Columns 3" w:semiHidden="1" w:unhideWhenUsed="1"/>
+    <w:lsdException w:name="Table Columns 4" w:semiHidden="1" w:unhideWhenUsed="1"/>
+    <w:lsdException w:name="Table Columns 5" w:semiHidden="1" w:unhideWhenUsed="1"/>
+    <w:lsdException w:name="Table Grid 1" w:semiHidden="1" w:unhideWhenUsed="1"/>
+    <w:lsdException w:name="Table Grid 2" w:semiHidden="1" w:unhideWhenUsed="1"/>
+    <w:lsdException w:name="Table Grid 3" w:semiHidden="1" w:unhideWhenUsed="1"/>
+    <w:lsdException w:name="Table Grid 4" w:semiHidden="1" w:unhideWhenUsed="1"/>
+    <w:lsdException w:name="Table Grid 5" w:semiHidden="1" w:unhideWhenUsed="1"/>
+    <w:lsdException w:name="Table Grid 6" w:semiHidden="1" w:unhideWhenUsed="1"/>
+    <w:lsdException w:name="Table Grid 7" w:semiHidden="1" w:unhideWhenUsed="1"/>
+    <w:lsdException w:name="Table Grid 8" w:semiHidden="1" w:unhideWhenUsed="1"/>
+    <w:lsdException w:name="Table List 1" w:semiHidden="1" w:unhideWhenUsed="1"/>
+    <w:lsdException w:name="Table List 2" w:semiHidden="1" w:unhideWhenUsed="1"/>
+    <w:lsdException w:name="Table List 3" w:semiHidden="1" w:unhideWhenUsed="1"/>
+    <w:lsdException w:name="Table List 4" w:semiHidden="1" w:unhideWhenUsed="1"/>
+    <w:lsdException w:name="Table List 5" w:semiHidden="1" w:unhideWhenUsed="1"/>
+    <w:lsdException w:name="Table List 6" w:semiHidden="1" w:unhideWhenUsed="1"/>
+    <w:lsdException w:name="Table List 7" w:semiHidden="1" w:unhideWhenUsed="1"/>
+    <w:lsdException w:name="Table List 8" w:semiHidden="1" w:unhideWhenUsed="1"/>
+    <w:lsdException w:name="Table 3D effects 1" w:semiHidden="1" w:unhideWhenUsed="1"/>
+    <w:lsdException w:name="Table 3D effects 2" w:semiHidden="1" w:unhideWhenUsed="1"/>
+    <w:lsdException w:name="Table 3D effects 3" w:semiHidden="1" w:unhideWhenUsed="1"/>
+    <w:lsdException w:name="Table Contemporary" w:semiHidden="1" w:unhideWhenUsed="1"/>
+    <w:lsdException w:name="Table Elegant" w:semiHidden="1" w:unhideWhenUsed="1"/>
+    <w:lsdException w:name="Table Professional" w:semiHidden="1" w:unhideWhenUsed="1"/>
+    <w:lsdException w:name="Table Subtle 1" w:semiHidden="1" w:unhideWhenUsed="1"/>
+    <w:lsdException w:name="Table Subtle 2" w:semiHidden="1" w:unhideWhenUsed="1"/>
+    <w:lsdException w:name="Table Web 1" w:semiHidden="1" w:unhideWhenUsed="1"/>
+    <w:lsdException w:name="Table Web 2" w:semiHidden="1" w:unhideWhenUsed="1"/>
+    <w:lsdException w:name="Table Web 3" w:semiHidden="1" w:unhideWhenUsed="1"/>
+    <w:lsdException w:name="Balloon Text" w:semiHidden="1" w:unhideWhenUsed="1"/>
+    <w:lsdException w:name="Table Grid" w:uiPriority="59"/>
+    <w:lsdException w:name="Table Theme" w:semiHidden="1" w:unhideWhenUsed="1"/>
+    <w:lsdException w:name="Placeholder Text" w:semiHidden="1"/>
+    <w:lsdException w:name="No Spacing" w:uiPriority="1" w:qFormat="1"/>
+    <w:lsdException w:name="Light Shading" w:uiPriority="60"/>
+    <w:lsdException w:name="Light List" w:uiPriority="61"/>
+    <w:lsdException w:name="Light Grid" w:uiPriority="62"/>
+    <w:lsdException w:name="Medium Shading 1" w:uiPriority="63"/>
+    <w:lsdException w:name="Medium Shading 2" w:uiPriority="64"/>
+    <w:lsdException w:name="Medium List 1" w:uiPriority="65"/>
+    <w:lsdException w:name="Medium List 2" w:uiPriority="66"/>
+    <w:lsdException w:name="Medium Grid 1" w:uiPriority="67"/>
+    <w:lsdException w:name="Medium Grid 2" w:uiPriority="68"/>
+    <w:lsdException w:name="Medium Grid 3" w:uiPriority="69"/>
+    <w:lsdException w:name="Dark List" w:uiPriority="70"/>
+    <w:lsdException w:name="Colorful Shading" w:uiPriority="71"/>
+    <w:lsdException w:name="Colorful List" w:uiPriority="72"/>
+    <w:lsdException w:name="Colorful Grid" w:uiPriority="73"/>
+    <w:lsdException w:name="Light Shading Accent 1" w:uiPriority="60"/>
+    <w:lsdException w:name="Light List Accent 1" w:uiPriority="61"/>
+    <w:lsdException w:name="Light Grid Accent 1" w:uiPriority="62"/>
+    <w:lsdException w:name="Medium Shading 1 Accent 1" w:uiPriority="63"/>
+    <w:lsdException w:name="Medium Shading 2 Accent 1" w:uiPriority="64"/>
+    <w:lsdException w:name="Medium List 1 Accent 1" w:uiPriority="65"/>
+    <w:lsdException w:name="Revision" w:semiHidden="1"/>
+    <w:lsdException w:name="List Paragraph" w:uiPriority="34" w:qFormat="1"/>
+    <w:lsdException w:name="Quote" w:uiPriority="29" w:qFormat="1"/>
+    <w:lsdException w:name="Intense Quote" w:uiPriority="30" w:qFormat="1"/>
+    <w:lsdException w:name="Medium List 2 Accent 1" w:uiPriority="66"/>
+    <w:lsdException w:name="Medium Grid 1 Accent 1" w:uiPriority="67"/>
+    <w:lsdException w:name="Medium Grid 2 Accent 1" w:uiPriority="68"/>
+    <w:lsdException w:name="Medium Grid 3 Accent 1" w:uiPriority="69"/>
+    <w:lsdException w:name="Dark List Accent 1" w:uiPriority="70"/>
+    <w:lsdException w:name="Colorful Shading Accent 1" w:uiPriority="71"/>
+    <w:lsdException w:name="Colorful List Accent 1" w:uiPriority="72"/>
+    <w:lsdException w:name="Colorful Grid Accent 1" w:uiPriority="73"/>
+    <w:lsdException w:name="Light Shading Accent 2" w:uiPriority="60"/>
+    <w:lsdException w:name="Light List Accent 2" w:uiPriority="61"/>
+    <w:lsdException w:name="Light Grid Accent 2" w:uiPriority="62"/>
+    <w:lsdException w:name="Medium Shading 1 Accent 2" w:uiPriority="63"/>
+    <w:lsdException w:name="Medium Shading 2 Accent 2" w:uiPriority="64"/>
+    <w:lsdException w:name="Medium List 1 Accent 2" w:uiPriority="65"/>
+    <w:lsdException w:name="Medium List 2 Accent 2" w:uiPriority="66"/>
+    <w:lsdException w:name="Medium Grid 1 Accent 2" w:uiPriority="67"/>
+    <w:lsdException w:name="Medium Grid 2 Accent 2" w:uiPriority="68"/>
+    <w:lsdException w:name="Medium Grid 3 Accent 2" w:uiPriority="69"/>
+    <w:lsdException w:name="Dark List Accent 2" w:uiPriority="70"/>
+    <w:lsdException w:name="Colorful Shading Accent 2" w:uiPriority="71"/>
+    <w:lsdException w:name="Colorful List Accent 2" w:uiPriority="72"/>
+    <w:lsdException w:name="Colorful Grid Accent 2" w:uiPriority="73"/>
+    <w:lsdException w:name="Light Shading Accent 3" w:uiPriority="60"/>
+    <w:lsdException w:name="Light List Accent 3" w:uiPriority="61"/>
+    <w:lsdException w:name="Light Grid Accent 3" w:uiPriority="62"/>
+    <w:lsdException w:name="Medium Shading 1 Accent 3" w:uiPriority="63"/>
+    <w:lsdException w:name="Medium Shading 2 Accent 3" w:uiPriority="64"/>
+    <w:lsdException w:name="Medium List 1 Accent 3" w:uiPriority="65"/>
+    <w:lsdException w:name="Medium List 2 Accent 3" w:uiPriority="66"/>
+    <w:lsdException w:name="Medium Grid 1 Accent 3" w:uiPriority="67"/>
+    <w:lsdException w:name="Medium Grid 2 Accent 3" w:uiPriority="68"/>
+    <w:lsdException w:name="Medium Grid 3 Accent 3" w:uiPriority="69"/>
+    <w:lsdException w:name="Dark List Accent 3" w:uiPriority="70"/>
+    <w:lsdException w:name="Colorful Shading Accent 3" w:uiPriority="71"/>
+    <w:lsdException w:name="Colorful List Accent 3" w:uiPriority="72"/>
+    <w:lsdException w:name="Colorful Grid Accent 3" w:uiPriority="73"/>
+    <w:lsdException w:name="Light Shading Accent 4" w:uiPriority="60"/>
+    <w:lsdException w:name="Light List Accent 4" w:uiPriority="61"/>
+    <w:lsdException w:name="Light Grid Accent 4" w:uiPriority="62"/>
+    <w:lsdException w:name="Medium Shading 1 Accent 4" w:uiPriority="63"/>
+    <w:lsdException w:name="Medium Shading 2 Accent 4" w:uiPriority="64"/>
+    <w:lsdException w:name="Medium List 1 Accent 4" w:uiPriority="65"/>
+    <w:lsdException w:name="Medium List 2 Accent 4" w:uiPriority="66"/>
+    <w:lsdException w:name="Medium Grid 1 Accent 4" w:uiPriority="67"/>
+    <w:lsdException w:name="Medium Grid 2 Accent 4" w:uiPriority="68"/>
+    <w:lsdException w:name="Medium Grid 3 Accent 4" w:uiPriority="69"/>
+    <w:lsdException w:name="Dark List Accent 4" w:uiPriority="70"/>
+    <w:lsdException w:name="Colorful Shading Accent 4" w:uiPriority="71"/>
+    <w:lsdException w:name="Colorful List Accent 4" w:uiPriority="72"/>
+    <w:lsdException w:name="Colorful Grid Accent 4" w:uiPriority="73"/>
+    <w:lsdException w:name="Light Shading Accent 5" w:uiPriority="60"/>
+    <w:lsdException w:name="Light List Accent 5" w:uiPriority="61"/>
+    <w:lsdException w:name="Light Grid Accent 5" w:uiPriority="62"/>
+    <w:lsdException w:name="Medium Shading 1 Accent 5" w:uiPriority="63"/>
+    <w:lsdException w:name="Medium Shading 2 Accent 5" w:uiPriority="64"/>
+    <w:lsdException w:name="Medium List 1 Accent 5" w:uiPriority="65"/>
+    <w:lsdException w:name="Medium List 2 Accent 5" w:uiPriority="66"/>
+    <w:lsdException w:name="Medium Grid 1 Accent 5" w:uiPriority="67"/>
+    <w:lsdException w:name="Medium Grid 2 Accent 5" w:uiPriority="68"/>
+    <w:lsdException w:name="Medium Grid 3 Accent 5" w:uiPriority="69"/>
+    <w:lsdException w:name="Dark List Accent 5" w:uiPriority="70"/>
+    <w:lsdException w:name="Colorful Shading Accent 5" w:uiPriority="71"/>
+    <w:lsdException w:name="Colorful List Accent 5" w:uiPriority="72"/>
+    <w:lsdException w:name="Colorful Grid Accent 5" w:uiPriority="73"/>
+    <w:lsdException w:name="Light Shading Accent 6" w:uiPriority="60"/>
+    <w:lsdException w:name="Light List Accent 6" w:uiPriority="61"/>
+    <w:lsdException w:name="Light Grid Accent 6" w:uiPriority="62"/>
+    <w:lsdException w:name="Medium Shading 1 Accent 6" w:uiPriority="63"/>
+    <w:lsdException w:name="Medium Shading 2 Accent 6" w:uiPriority="64"/>
+    <w:lsdException w:name="Medium List 1 Accent 6" w:uiPriority="65"/>
+    <w:lsdException w:name="Medium List 2 Accent 6" w:uiPriority="66"/>
+    <w:lsdException w:name="Medium Grid 1 Accent 6" w:uiPriority="67"/>
+    <w:lsdException w:name="Medium Grid 2 Accent 6" w:uiPriority="68"/>
+    <w:lsdException w:name="Medium Grid 3 Accent 6" w:uiPriority="69"/>
+    <w:lsdException w:name="Dark List Accent 6" w:uiPriority="70"/>
+    <w:lsdException w:name="Colorful Shading Accent 6" w:uiPriority="71"/>
+    <w:lsdException w:name="Colorful List Accent 6" w:uiPriority="72"/>
+    <w:lsdException w:name="Colorful Grid Accent 6" w:uiPriority="73"/>
+    <w:lsdException w:name="Subtle Emphasis" w:uiPriority="19" w:qFormat="1"/>
+    <w:lsdException w:name="Intense Emphasis" w:uiPriority="21" w:qFormat="1"/>
+    <w:lsdException w:name="Subtle Reference" w:uiPriority="31" w:qFormat="1"/>
+    <w:lsdException w:name="Intense Reference" w:uiPriority="32" w:qFormat="1"/>
+    <w:lsdException w:name="Book Title" w:uiPriority="33" w:qFormat="1"/>
+    <w:lsdException w:name="Bibliography" w:semiHidden="1" w:uiPriority="37" w:unhideWhenUsed="1"/>
+    <w:lsdException w:name="TOC Heading" w:semiHidden="1" w:uiPriority="39" w:unhideWhenUsed="1" w:qFormat="1"/>
+    <w:lsdException w:name="Plain Table 1" w:uiPriority="41"/>
+    <w:lsdException w:name="Plain Table 2" w:uiPriority="42"/>
+    <w:lsdException w:name="Plain Table 3" w:uiPriority="43"/>
+    <w:lsdException w:name="Plain Table 4" w:uiPriority="44"/>
+    <w:lsdException w:name="Plain Table 5" w:uiPriority="45"/>
+    <w:lsdException w:name="Grid Table Light" w:uiPriority="40"/>
+    <w:lsdException w:name="Grid Table 1 Light" w:uiPriority="46"/>
+    <w:lsdException w:name="Grid Table 2" w:uiPriority="47"/>
+    <w:lsdException w:name="Grid Table 3" w:uiPriority="48"/>
+    <w:lsdException w:name="Grid Table 4" w:uiPriority="49"/>
+    <w:lsdException w:name="Grid Table 5 Dark" w:uiPriority="50"/>
+    <w:lsdException w:name="Grid Table 6 Colorful" w:uiPriority="51"/>
+    <w:lsdException w:name="Grid Table 7 Colorful" w:uiPriority="52"/>
+    <w:lsdException w:name="Grid Table 1 Light Accent 1" w:uiPriority="46"/>
+    <w:lsdException w:name="Grid Table 2 Accent 1" w:uiPriority="47"/>
+    <w:lsdException w:name="Grid Table 3 Accent 1" w:uiPriority="48"/>
+    <w:lsdException w:name="Grid Table 4 Accent 1" w:uiPriority="49"/>
+    <w:lsdException w:name="Grid Table 5 Dark Accent 1" w:uiPriority="50"/>
+    <w:lsdException w:name="Grid Table 6 Colorful Accent 1" w:uiPriority="51"/>
+    <w:lsdException w:name="Grid Table 7 Colorful Accent 1" w:uiPriority="52"/>
+    <w:lsdException w:name="Grid Table 1 Light Accent 2" w:uiPriority="46"/>
+    <w:lsdException w:name="Grid Table 2 Accent 2" w:uiPriority="47"/>
+    <w:lsdException w:name="Grid Table 3 Accent 2" w:uiPriority="48"/>
+    <w:lsdException w:name="Grid Table 4 Accent 2" w:uiPriority="49"/>
+    <w:lsdException w:name="Grid Table 5 Dark Accent 2" w:uiPriority="50"/>
+    <w:lsdException w:name="Grid Table 6 Colorful Accent 2" w:uiPriority="51"/>
+    <w:lsdException w:name="Grid Table 7 Colorful Accent 2" w:uiPriority="52"/>
+    <w:lsdException w:name="Grid Table 1 Light Accent 3" w:uiPriority="46"/>
+    <w:lsdException w:name="Grid Table 2 Accent 3" w:uiPriority="47"/>
+    <w:lsdException w:name="Grid Table 3 Accent 3" w:uiPriority="48"/>
+    <w:lsdException w:name="Grid Table 4 Accent 3" w:uiPriority="49"/>
+    <w:lsdException w:name="Grid Table 5 Dark Accent 3" w:uiPriority="50"/>
+    <w:lsdException w:name="Grid Table 6 Colorful Accent 3" w:uiPriority="51"/>
+    <w:lsdException w:name="Grid Table 7 Colorful Accent 3" w:uiPriority="52"/>
+    <w:lsdException w:name="Grid Table 1 Light Accent 4" w:uiPriority="46"/>
+    <w:lsdException w:name="Grid Table 2 Accent 4" w:uiPriority="47"/>
+    <w:lsdException w:name="Grid Table 3 Accent 4" w:uiPriority="48"/>
+    <w:lsdException w:name="Grid Table 4 Accent 4" w:uiPriority="49"/>
+    <w:lsdException w:name="Grid Table 5 Dark Accent 4" w:uiPriority="50"/>
+    <w:lsdException w:name="Grid Table 6 Colorful Accent 4" w:uiPriority="51"/>
+    <w:lsdException w:name="Grid Table 7 Colorful Accent 4" w:uiPriority="52"/>
+    <w:lsdException w:name="Grid Table 1 Light Accent 5" w:uiPriority="46"/>
+    <w:lsdException w:name="Grid Table 2 Accent 5" w:uiPriority="47"/>
+    <w:lsdException w:name="Grid Table 3 Accent 5" w:uiPriority="48"/>
+    <w:lsdException w:name="Grid Table 4 Accent 5" w:uiPriority="49"/>
+    <w:lsdException w:name="Grid Table 5 Dark Accent 5" w:uiPriority="50"/>
+    <w:lsdException w:name="Grid Table 6 Colorful Accent 5" w:uiPriority="51"/>
+    <w:lsdException w:name="Grid Table 7 Colorful Accent 5" w:uiPriority="52"/>
+    <w:lsdException w:name="Grid Table 1 Light Accent 6" w:uiPriority="46"/>
+    <w:lsdException w:name="Grid Table 2 Accent 6" w:uiPriority="47"/>
+    <w:lsdException w:name="Grid Table 3 Accent 6" w:uiPriority="48"/>
+    <w:lsdException w:name="Grid Table 4 Accent 6" w:uiPriority="49"/>
+    <w:lsdException w:name="Grid Table 5 Dark Accent 6" w:uiPriority="50"/>
+    <w:lsdException w:name="Grid Table 6 Colorful Accent 6" w:uiPriority="51"/>
+    <w:lsdException w:name="Grid Table 7 Colorful Accent 6" w:uiPriority="52"/>
+    <w:lsdException w:name="List Table 1 Light" w:uiPriority="46"/>
+    <w:lsdException w:name="List Table 2" w:uiPriority="47"/>
+    <w:lsdException w:name="List Table 3" w:uiPriority="48"/>
+    <w:lsdException w:name="List Table 4" w:uiPriority="49"/>
+    <w:lsdException w:name="List Table 5 Dark" w:uiPriority="50"/>
+    <w:lsdException w:name="List Table 6 Colorful" w:uiPriority="51"/>
+    <w:lsdException w:name="List Table 7 Colorful" w:uiPriority="52"/>
+    <w:lsdException w:name="List Table 1 Light Accent 1" w:uiPriority="46"/>
+    <w:lsdException w:name="List Table 2 Accent 1" w:uiPriority="47"/>
+    <w:lsdException w:name="List Table 3 Accent 1" w:uiPriority="48"/>
+    <w:lsdException w:name="List Table 4 Accent 1" w:uiPriority="49"/>
+    <w:lsdException w:name="List Table 5 Dark Accent 1" w:uiPriority="50"/>
+    <w:lsdException w:name="List Table 6 Colorful Accent 1" w:uiPriority="51"/>
+    <w:lsdException w:name="List Table 7 Colorful Accent 1" w:uiPriority="52"/>
+    <w:lsdException w:name="List Table 1 Light Accent 2" w:uiPriority="46"/>
+    <w:lsdException w:name="List Table 2 Accent 2" w:uiPriority="47"/>
+    <w:lsdException w:name="List Table 3 Accent 2" w:uiPriority="48"/>
+    <w:lsdException w:name="List Table 4 Accent 2" w:uiPriority="49"/>
+    <w:lsdException w:name="List Table 5 Dark Accent 2" w:uiPriority="50"/>
+    <w:lsdException w:name="List Table 6 Colorful Accent 2" w:uiPriority="51"/>
+    <w:lsdException w:name="List Table 7 Colorful Accent 2" w:uiPriority="52"/>
+    <w:lsdException w:name="List Table 1 Light Accent 3" w:uiPriority="46"/>
+    <w:lsdException w:name="List Table 2 Accent 3" w:uiPriority="47"/>
+    <w:lsdException w:name="List Table 3 Accent 3" w:uiPriority="48"/>
+    <w:lsdException w:name="List Table 4 Accent 3" w:uiPriority="49"/>
+    <w:lsdException w:name="List Table 5 Dark Accent 3" w:uiPriority="50"/>
+    <w:lsdException w:name="List Table 6 Colorful Accent 3" w:uiPriority="51"/>
+    <w:lsdException w:name="List Table 7 Colorful Accent 3" w:uiPriority="52"/>
+    <w:lsdException w:name="List Table 1 Light Accent 4" w:uiPriority="46"/>
+    <w:lsdException w:name="List Table 2 Accent 4" w:uiPriority="47"/>
+    <w:lsdException w:name="List Table 3 Accent 4" w:uiPriority="48"/>
+    <w:lsdException w:name="List Table 4 Accent 4" w:uiPriority="49"/>
+    <w:lsdException w:name="List Table 5 Dark Accent 4" w:uiPriority="50"/>
+    <w:lsdException w:name="List Table 6 Colorful Accent 4" w:uiPriority="51"/>
+    <w:lsdException w:name="List Table 7 Colorful Accent 4" w:uiPriority="52"/>
+    <w:lsdException w:name="List Table 1 Light Accent 5" w:uiPriority="46"/>
+    <w:lsdException w:name="List Table 2 Accent 5" w:uiPriority="47"/>
+    <w:lsdException w:name="List Table 3 Accent 5" w:uiPriority="48"/>
+    <w:lsdException w:name="List Table 4 Accent 5" w:uiPriority="49"/>
+    <w:lsdException w:name="List Table 5 Dark Accent 5" w:uiPriority="50"/>
+    <w:lsdException w:name="List Table 6 Colorful Accent 5" w:uiPriority="51"/>
+    <w:lsdException w:name="List Table 7 Colorful Accent 5" w:uiPriority="52"/>
+    <w:lsdException w:name="List Table 1 Light Accent 6" w:uiPriority="46"/>
+    <w:lsdException w:name="List Table 2 Accent 6" w:uiPriority="47"/>
+    <w:lsdException w:name="List Table 3 Accent 6" w:uiPriority="48"/>
+    <w:lsdException w:name="List Table 4 Accent 6" w:uiPriority="49"/>
+    <w:lsdException w:name="List Table 5 Dark Accent 6" w:uiPriority="50"/>
+    <w:lsdException w:name="List Table 6 Colorful Accent 6" w:uiPriority="51"/>
+    <w:lsdException w:name="List Table 7 Colorful Accent 6" w:uiPriority="52"/>
+    <w:lsdException w:name="Mention" w:semiHidden="1" w:unhideWhenUsed="1"/>
+    <w:lsdException w:name="Smart Hyperlink" w:semiHidden="1" w:unhideWhenUsed="1"/>
+    <w:lsdException w:name="Hashtag" w:semiHidden="1" w:unhideWhenUsed="1"/>
   </w:latentStyles>
   <w:style w:type="paragraph" w:default="1" w:styleId="Normal">
     <w:name w:val="Normal"/>
@@ -1488,21 +1635,14 @@
     <w:link w:val="Titre1Car"/>
     <w:uiPriority w:val="9"/>
     <w:qFormat/>
-    <w:rsid w:val="006C3ADA"/>
+    <w:rsid w:val="00467B4F"/>
     <w:pPr>
-      <w:spacing w:before="100" w:beforeAutospacing="1" w:after="100" w:afterAutospacing="1" w:line="240" w:lineRule="auto"/>
+      <w:spacing w:before="100" w:beforeAutospacing="1" w:after="0" w:line="240" w:lineRule="auto"/>
       <w:jc w:val="both"/>
       <w:outlineLvl w:val="0"/>
     </w:pPr>
     <w:rPr>
-      <w:rFonts w:ascii="Arial" w:eastAsia="Times New Roman" w:hAnsi="Arial" w:cs="Arial"/>
       <w:b/>
-      <w:bCs/>
-      <w:color w:val="222222"/>
-      <w:kern w:val="36"/>
-      <w:sz w:val="36"/>
-      <w:szCs w:val="36"/>
-      <w:lang w:eastAsia="fr-FR"/>
     </w:rPr>
   </w:style>
   <w:style w:type="character" w:default="1" w:styleId="Policepardfaut">
@@ -1537,16 +1677,9 @@
     <w:basedOn w:val="Policepardfaut"/>
     <w:link w:val="Titre1"/>
     <w:uiPriority w:val="9"/>
-    <w:rsid w:val="006C3ADA"/>
+    <w:rsid w:val="00467B4F"/>
     <w:rPr>
-      <w:rFonts w:ascii="Arial" w:eastAsia="Times New Roman" w:hAnsi="Arial" w:cs="Arial"/>
       <w:b/>
-      <w:bCs/>
-      <w:color w:val="222222"/>
-      <w:kern w:val="36"/>
-      <w:sz w:val="36"/>
-      <w:szCs w:val="36"/>
-      <w:lang w:eastAsia="fr-FR"/>
     </w:rPr>
   </w:style>
   <w:style w:type="paragraph" w:styleId="NormalWeb">
@@ -1664,181 +1797,16 @@
       <w:szCs w:val="16"/>
     </w:rPr>
   </w:style>
-</w:styles>
-</file>
-
-<file path=word/stylesWithEffects.xml><?xml version="1.0" encoding="utf-8"?>
-<w:styles xmlns:wpc="http://schemas.microsoft.com/office/word/2010/wordprocessingCanvas" xmlns:mc="http://schemas.openxmlformats.org/markup-compatibility/2006" xmlns:o="urn:schemas-microsoft-com:office:office" xmlns:r="http://schemas.openxmlformats.org/officeDocument/2006/relationships" xmlns:m="http://schemas.openxmlformats.org/officeDocument/2006/math" xmlns:v="urn:schemas-microsoft-com:vml" xmlns:wp14="http://schemas.microsoft.com/office/word/2010/wordprocessingDrawing" xmlns:wp="http://schemas.openxmlformats.org/drawingml/2006/wordprocessingDrawing" xmlns:w10="urn:schemas-microsoft-com:office:word" xmlns:w="http://schemas.openxmlformats.org/wordprocessingml/2006/main" xmlns:w14="http://schemas.microsoft.com/office/word/2010/wordml" xmlns:wpg="http://schemas.microsoft.com/office/word/2010/wordprocessingGroup" xmlns:wpi="http://schemas.microsoft.com/office/word/2010/wordprocessingInk" xmlns:wne="http://schemas.microsoft.com/office/word/2006/wordml" xmlns:wps="http://schemas.microsoft.com/office/word/2010/wordprocessingShape" mc:Ignorable="w14 wp14">
-  <w:docDefaults>
-    <w:rPrDefault>
-      <w:rPr>
-        <w:rFonts w:asciiTheme="minorHAnsi" w:eastAsiaTheme="minorHAnsi" w:hAnsiTheme="minorHAnsi" w:cstheme="minorBidi"/>
-        <w:sz w:val="22"/>
-        <w:szCs w:val="22"/>
-        <w:lang w:val="fr-FR" w:eastAsia="en-US" w:bidi="ar-SA"/>
-      </w:rPr>
-    </w:rPrDefault>
-    <w:pPrDefault>
-      <w:pPr>
-        <w:spacing w:after="200" w:line="276" w:lineRule="auto"/>
-      </w:pPr>
-    </w:pPrDefault>
-  </w:docDefaults>
-  <w:latentStyles w:defLockedState="0" w:defUIPriority="99" w:defSemiHidden="1" w:defUnhideWhenUsed="1" w:defQFormat="0" w:count="267">
-    <w:lsdException w:name="Normal" w:semiHidden="0" w:uiPriority="0" w:unhideWhenUsed="0" w:qFormat="1"/>
-    <w:lsdException w:name="heading 1" w:semiHidden="0" w:uiPriority="9" w:unhideWhenUsed="0" w:qFormat="1"/>
-    <w:lsdException w:name="heading 2" w:uiPriority="9" w:qFormat="1"/>
-    <w:lsdException w:name="heading 3" w:uiPriority="9" w:qFormat="1"/>
-    <w:lsdException w:name="heading 4" w:uiPriority="9" w:qFormat="1"/>
-    <w:lsdException w:name="heading 5" w:uiPriority="9" w:qFormat="1"/>
-    <w:lsdException w:name="heading 6" w:uiPriority="9" w:qFormat="1"/>
-    <w:lsdException w:name="heading 7" w:uiPriority="9" w:qFormat="1"/>
-    <w:lsdException w:name="heading 8" w:uiPriority="9" w:qFormat="1"/>
-    <w:lsdException w:name="heading 9" w:uiPriority="9" w:qFormat="1"/>
-    <w:lsdException w:name="toc 1" w:uiPriority="39"/>
-    <w:lsdException w:name="toc 2" w:uiPriority="39"/>
-    <w:lsdException w:name="toc 3" w:uiPriority="39"/>
-    <w:lsdException w:name="toc 4" w:uiPriority="39"/>
-    <w:lsdException w:name="toc 5" w:uiPriority="39"/>
-    <w:lsdException w:name="toc 6" w:uiPriority="39"/>
-    <w:lsdException w:name="toc 7" w:uiPriority="39"/>
-    <w:lsdException w:name="toc 8" w:uiPriority="39"/>
-    <w:lsdException w:name="toc 9" w:uiPriority="39"/>
-    <w:lsdException w:name="caption" w:uiPriority="35" w:qFormat="1"/>
-    <w:lsdException w:name="Title" w:semiHidden="0" w:uiPriority="10" w:unhideWhenUsed="0" w:qFormat="1"/>
-    <w:lsdException w:name="Default Paragraph Font" w:uiPriority="1"/>
-    <w:lsdException w:name="Subtitle" w:semiHidden="0" w:uiPriority="11" w:unhideWhenUsed="0" w:qFormat="1"/>
-    <w:lsdException w:name="Strong" w:semiHidden="0" w:uiPriority="22" w:unhideWhenUsed="0" w:qFormat="1"/>
-    <w:lsdException w:name="Emphasis" w:semiHidden="0" w:uiPriority="20" w:unhideWhenUsed="0" w:qFormat="1"/>
-    <w:lsdException w:name="Table Grid" w:semiHidden="0" w:uiPriority="59" w:unhideWhenUsed="0"/>
-    <w:lsdException w:name="Placeholder Text" w:unhideWhenUsed="0"/>
-    <w:lsdException w:name="No Spacing" w:semiHidden="0" w:uiPriority="1" w:unhideWhenUsed="0" w:qFormat="1"/>
-    <w:lsdException w:name="Light Shading" w:semiHidden="0" w:uiPriority="60" w:unhideWhenUsed="0"/>
-    <w:lsdException w:name="Light List" w:semiHidden="0" w:uiPriority="61" w:unhideWhenUsed="0"/>
-    <w:lsdException w:name="Light Grid" w:semiHidden="0" w:uiPriority="62" w:unhideWhenUsed="0"/>
-    <w:lsdException w:name="Medium Shading 1" w:semiHidden="0" w:uiPriority="63" w:unhideWhenUsed="0"/>
-    <w:lsdException w:name="Medium Shading 2" w:semiHidden="0" w:uiPriority="64" w:unhideWhenUsed="0"/>
-    <w:lsdException w:name="Medium List 1" w:semiHidden="0" w:uiPriority="65" w:unhideWhenUsed="0"/>
-    <w:lsdException w:name="Medium List 2" w:semiHidden="0" w:uiPriority="66" w:unhideWhenUsed="0"/>
-    <w:lsdException w:name="Medium Grid 1" w:semiHidden="0" w:uiPriority="67" w:unhideWhenUsed="0"/>
-    <w:lsdException w:name="Medium Grid 2" w:semiHidden="0" w:uiPriority="68" w:unhideWhenUsed="0"/>
-    <w:lsdException w:name="Medium Grid 3" w:semiHidden="0" w:uiPriority="69" w:unhideWhenUsed="0"/>
-    <w:lsdException w:name="Dark List" w:semiHidden="0" w:uiPriority="70" w:unhideWhenUsed="0"/>
-    <w:lsdException w:name="Colorful Shading" w:semiHidden="0" w:uiPriority="71" w:unhideWhenUsed="0"/>
-    <w:lsdException w:name="Colorful List" w:semiHidden="0" w:uiPriority="72" w:unhideWhenUsed="0"/>
-    <w:lsdException w:name="Colorful Grid" w:semiHidden="0" w:uiPriority="73" w:unhideWhenUsed="0"/>
-    <w:lsdException w:name="Light Shading Accent 1" w:semiHidden="0" w:uiPriority="60" w:unhideWhenUsed="0"/>
-    <w:lsdException w:name="Light List Accent 1" w:semiHidden="0" w:uiPriority="61" w:unhideWhenUsed="0"/>
-    <w:lsdException w:name="Light Grid Accent 1" w:semiHidden="0" w:uiPriority="62" w:unhideWhenUsed="0"/>
-    <w:lsdException w:name="Medium Shading 1 Accent 1" w:semiHidden="0" w:uiPriority="63" w:unhideWhenUsed="0"/>
-    <w:lsdException w:name="Medium Shading 2 Accent 1" w:semiHidden="0" w:uiPriority="64" w:unhideWhenUsed="0"/>
-    <w:lsdException w:name="Medium List 1 Accent 1" w:semiHidden="0" w:uiPriority="65" w:unhideWhenUsed="0"/>
-    <w:lsdException w:name="Revision" w:unhideWhenUsed="0"/>
-    <w:lsdException w:name="List Paragraph" w:semiHidden="0" w:uiPriority="34" w:unhideWhenUsed="0" w:qFormat="1"/>
-    <w:lsdException w:name="Quote" w:semiHidden="0" w:uiPriority="29" w:unhideWhenUsed="0" w:qFormat="1"/>
-    <w:lsdException w:name="Intense Quote" w:semiHidden="0" w:uiPriority="30" w:unhideWhenUsed="0" w:qFormat="1"/>
-    <w:lsdException w:name="Medium List 2 Accent 1" w:semiHidden="0" w:uiPriority="66" w:unhideWhenUsed="0"/>
-    <w:lsdException w:name="Medium Grid 1 Accent 1" w:semiHidden="0" w:uiPriority="67" w:unhideWhenUsed="0"/>
-    <w:lsdException w:name="Medium Grid 2 Accent 1" w:semiHidden="0" w:uiPriority="68" w:unhideWhenUsed="0"/>
-    <w:lsdException w:name="Medium Grid 3 Accent 1" w:semiHidden="0" w:uiPriority="69" w:unhideWhenUsed="0"/>
-    <w:lsdException w:name="Dark List Accent 1" w:semiHidden="0" w:uiPriority="70" w:unhideWhenUsed="0"/>
-    <w:lsdException w:name="Colorful Shading Accent 1" w:semiHidden="0" w:uiPriority="71" w:unhideWhenUsed="0"/>
-    <w:lsdException w:name="Colorful List Accent 1" w:semiHidden="0" w:uiPriority="72" w:unhideWhenUsed="0"/>
-    <w:lsdException w:name="Colorful Grid Accent 1" w:semiHidden="0" w:uiPriority="73" w:unhideWhenUsed="0"/>
-    <w:lsdException w:name="Light Shading Accent 2" w:semiHidden="0" w:uiPriority="60" w:unhideWhenUsed="0"/>
-    <w:lsdException w:name="Light List Accent 2" w:semiHidden="0" w:uiPriority="61" w:unhideWhenUsed="0"/>
-    <w:lsdException w:name="Light Grid Accent 2" w:semiHidden="0" w:uiPriority="62" w:unhideWhenUsed="0"/>
-    <w:lsdException w:name="Medium Shading 1 Accent 2" w:semiHidden="0" w:uiPriority="63" w:unhideWhenUsed="0"/>
-    <w:lsdException w:name="Medium Shading 2 Accent 2" w:semiHidden="0" w:uiPriority="64" w:unhideWhenUsed="0"/>
-    <w:lsdException w:name="Medium List 1 Accent 2" w:semiHidden="0" w:uiPriority="65" w:unhideWhenUsed="0"/>
-    <w:lsdException w:name="Medium List 2 Accent 2" w:semiHidden="0" w:uiPriority="66" w:unhideWhenUsed="0"/>
-    <w:lsdException w:name="Medium Grid 1 Accent 2" w:semiHidden="0" w:uiPriority="67" w:unhideWhenUsed="0"/>
-    <w:lsdException w:name="Medium Grid 2 Accent 2" w:semiHidden="0" w:uiPriority="68" w:unhideWhenUsed="0"/>
-    <w:lsdException w:name="Medium Grid 3 Accent 2" w:semiHidden="0" w:uiPriority="69" w:unhideWhenUsed="0"/>
-    <w:lsdException w:name="Dark List Accent 2" w:semiHidden="0" w:uiPriority="70" w:unhideWhenUsed="0"/>
-    <w:lsdException w:name="Colorful Shading Accent 2" w:semiHidden="0" w:uiPriority="71" w:unhideWhenUsed="0"/>
-    <w:lsdException w:name="Colorful List Accent 2" w:semiHidden="0" w:uiPriority="72" w:unhideWhenUsed="0"/>
-    <w:lsdException w:name="Colorful Grid Accent 2" w:semiHidden="0" w:uiPriority="73" w:unhideWhenUsed="0"/>
-    <w:lsdException w:name="Light Shading Accent 3" w:semiHidden="0" w:uiPriority="60" w:unhideWhenUsed="0"/>
-    <w:lsdException w:name="Light List Accent 3" w:semiHidden="0" w:uiPriority="61" w:unhideWhenUsed="0"/>
-    <w:lsdException w:name="Light Grid Accent 3" w:semiHidden="0" w:uiPriority="62" w:unhideWhenUsed="0"/>
-    <w:lsdException w:name="Medium Shading 1 Accent 3" w:semiHidden="0" w:uiPriority="63" w:unhideWhenUsed="0"/>
-    <w:lsdException w:name="Medium Shading 2 Accent 3" w:semiHidden="0" w:uiPriority="64" w:unhideWhenUsed="0"/>
-    <w:lsdException w:name="Medium List 1 Accent 3" w:semiHidden="0" w:uiPriority="65" w:unhideWhenUsed="0"/>
-    <w:lsdException w:name="Medium List 2 Accent 3" w:semiHidden="0" w:uiPriority="66" w:unhideWhenUsed="0"/>
-    <w:lsdException w:name="Medium Grid 1 Accent 3" w:semiHidden="0" w:uiPriority="67" w:unhideWhenUsed="0"/>
-    <w:lsdException w:name="Medium Grid 2 Accent 3" w:semiHidden="0" w:uiPriority="68" w:unhideWhenUsed="0"/>
-    <w:lsdException w:name="Medium Grid 3 Accent 3" w:semiHidden="0" w:uiPriority="69" w:unhideWhenUsed="0"/>
-    <w:lsdException w:name="Dark List Accent 3" w:semiHidden="0" w:uiPriority="70" w:unhideWhenUsed="0"/>
-    <w:lsdException w:name="Colorful Shading Accent 3" w:semiHidden="0" w:uiPriority="71" w:unhideWhenUsed="0"/>
-    <w:lsdException w:name="Colorful List Accent 3" w:semiHidden="0" w:uiPriority="72" w:unhideWhenUsed="0"/>
-    <w:lsdException w:name="Colorful Grid Accent 3" w:semiHidden="0" w:uiPriority="73" w:unhideWhenUsed="0"/>
-    <w:lsdException w:name="Light Shading Accent 4" w:semiHidden="0" w:uiPriority="60" w:unhideWhenUsed="0"/>
-    <w:lsdException w:name="Light List Accent 4" w:semiHidden="0" w:uiPriority="61" w:unhideWhenUsed="0"/>
-    <w:lsdException w:name="Light Grid Accent 4" w:semiHidden="0" w:uiPriority="62" w:unhideWhenUsed="0"/>
-    <w:lsdException w:name="Medium Shading 1 Accent 4" w:semiHidden="0" w:uiPriority="63" w:unhideWhenUsed="0"/>
-    <w:lsdException w:name="Medium Shading 2 Accent 4" w:semiHidden="0" w:uiPriority="64" w:unhideWhenUsed="0"/>
-    <w:lsdException w:name="Medium List 1 Accent 4" w:semiHidden="0" w:uiPriority="65" w:unhideWhenUsed="0"/>
-    <w:lsdException w:name="Medium List 2 Accent 4" w:semiHidden="0" w:uiPriority="66" w:unhideWhenUsed="0"/>
-    <w:lsdException w:name="Medium Grid 1 Accent 4" w:semiHidden="0" w:uiPriority="67" w:unhideWhenUsed="0"/>
-    <w:lsdException w:name="Medium Grid 2 Accent 4" w:semiHidden="0" w:uiPriority="68" w:unhideWhenUsed="0"/>
-    <w:lsdException w:name="Medium Grid 3 Accent 4" w:semiHidden="0" w:uiPriority="69" w:unhideWhenUsed="0"/>
-    <w:lsdException w:name="Dark List Accent 4" w:semiHidden="0" w:uiPriority="70" w:unhideWhenUsed="0"/>
-    <w:lsdException w:name="Colorful Shading Accent 4" w:semiHidden="0" w:uiPriority="71" w:unhideWhenUsed="0"/>
-    <w:lsdException w:name="Colorful List Accent 4" w:semiHidden="0" w:uiPriority="72" w:unhideWhenUsed="0"/>
-    <w:lsdException w:name="Colorful Grid Accent 4" w:semiHidden="0" w:uiPriority="73" w:unhideWhenUsed="0"/>
-    <w:lsdException w:name="Light Shading Accent 5" w:semiHidden="0" w:uiPriority="60" w:unhideWhenUsed="0"/>
-    <w:lsdException w:name="Light List Accent 5" w:semiHidden="0" w:uiPriority="61" w:unhideWhenUsed="0"/>
-    <w:lsdException w:name="Light Grid Accent 5" w:semiHidden="0" w:uiPriority="62" w:unhideWhenUsed="0"/>
-    <w:lsdException w:name="Medium Shading 1 Accent 5" w:semiHidden="0" w:uiPriority="63" w:unhideWhenUsed="0"/>
-    <w:lsdException w:name="Medium Shading 2 Accent 5" w:semiHidden="0" w:uiPriority="64" w:unhideWhenUsed="0"/>
-    <w:lsdException w:name="Medium List 1 Accent 5" w:semiHidden="0" w:uiPriority="65" w:unhideWhenUsed="0"/>
-    <w:lsdException w:name="Medium List 2 Accent 5" w:semiHidden="0" w:uiPriority="66" w:unhideWhenUsed="0"/>
-    <w:lsdException w:name="Medium Grid 1 Accent 5" w:semiHidden="0" w:uiPriority="67" w:unhideWhenUsed="0"/>
-    <w:lsdException w:name="Medium Grid 2 Accent 5" w:semiHidden="0" w:uiPriority="68" w:unhideWhenUsed="0"/>
-    <w:lsdException w:name="Medium Grid 3 Accent 5" w:semiHidden="0" w:uiPriority="69" w:unhideWhenUsed="0"/>
-    <w:lsdException w:name="Dark List Accent 5" w:semiHidden="0" w:uiPriority="70" w:unhideWhenUsed="0"/>
-    <w:lsdException w:name="Colorful Shading Accent 5" w:semiHidden="0" w:uiPriority="71" w:unhideWhenUsed="0"/>
-    <w:lsdException w:name="Colorful List Accent 5" w:semiHidden="0" w:uiPriority="72" w:unhideWhenUsed="0"/>
-    <w:lsdException w:name="Colorful Grid Accent 5" w:semiHidden="0" w:uiPriority="73" w:unhideWhenUsed="0"/>
-    <w:lsdException w:name="Light Shading Accent 6" w:semiHidden="0" w:uiPriority="60" w:unhideWhenUsed="0"/>
-    <w:lsdException w:name="Light List Accent 6" w:semiHidden="0" w:uiPriority="61" w:unhideWhenUsed="0"/>
-    <w:lsdException w:name="Light Grid Accent 6" w:semiHidden="0" w:uiPriority="62" w:unhideWhenUsed="0"/>
-    <w:lsdException w:name="Medium Shading 1 Accent 6" w:semiHidden="0" w:uiPriority="63" w:unhideWhenUsed="0"/>
-    <w:lsdException w:name="Medium Shading 2 Accent 6" w:semiHidden="0" w:uiPriority="64" w:unhideWhenUsed="0"/>
-    <w:lsdException w:name="Medium List 1 Accent 6" w:semiHidden="0" w:uiPriority="65" w:unhideWhenUsed="0"/>
-    <w:lsdException w:name="Medium List 2 Accent 6" w:semiHidden="0" w:uiPriority="66" w:unhideWhenUsed="0"/>
-    <w:lsdException w:name="Medium Grid 1 Accent 6" w:semiHidden="0" w:uiPriority="67" w:unhideWhenUsed="0"/>
-    <w:lsdException w:name="Medium Grid 2 Accent 6" w:semiHidden="0" w:uiPriority="68" w:unhideWhenUsed="0"/>
-    <w:lsdException w:name="Medium Grid 3 Accent 6" w:semiHidden="0" w:uiPriority="69" w:unhideWhenUsed="0"/>
-    <w:lsdException w:name="Dark List Accent 6" w:semiHidden="0" w:uiPriority="70" w:unhideWhenUsed="0"/>
-    <w:lsdException w:name="Colorful Shading Accent 6" w:semiHidden="0" w:uiPriority="71" w:unhideWhenUsed="0"/>
-    <w:lsdException w:name="Colorful List Accent 6" w:semiHidden="0" w:uiPriority="72" w:unhideWhenUsed="0"/>
-    <w:lsdException w:name="Colorful Grid Accent 6" w:semiHidden="0" w:uiPriority="73" w:unhideWhenUsed="0"/>
-    <w:lsdException w:name="Subtle Emphasis" w:semiHidden="0" w:uiPriority="19" w:unhideWhenUsed="0" w:qFormat="1"/>
-    <w:lsdException w:name="Intense Emphasis" w:semiHidden="0" w:uiPriority="21" w:unhideWhenUsed="0" w:qFormat="1"/>
-    <w:lsdException w:name="Subtle Reference" w:semiHidden="0" w:uiPriority="31" w:unhideWhenUsed="0" w:qFormat="1"/>
-    <w:lsdException w:name="Intense Reference" w:semiHidden="0" w:uiPriority="32" w:unhideWhenUsed="0" w:qFormat="1"/>
-    <w:lsdException w:name="Book Title" w:semiHidden="0" w:uiPriority="33" w:unhideWhenUsed="0" w:qFormat="1"/>
-    <w:lsdException w:name="Bibliography" w:uiPriority="37"/>
-    <w:lsdException w:name="TOC Heading" w:uiPriority="39" w:qFormat="1"/>
-  </w:latentStyles>
-  <w:style w:type="paragraph" w:default="1" w:styleId="Normal">
-    <w:name w:val="Normal"/>
+  <w:style w:type="paragraph" w:styleId="Titre">
+    <w:name w:val="Title"/>
+    <w:basedOn w:val="Normal"/>
+    <w:next w:val="Normal"/>
+    <w:link w:val="TitreCar"/>
+    <w:uiPriority w:val="10"/>
     <w:qFormat/>
-    <w:rsid w:val="00D52367"/>
-  </w:style>
-  <w:style w:type="paragraph" w:styleId="Titre1">
-    <w:name w:val="heading 1"/>
-    <w:basedOn w:val="Normal"/>
-    <w:link w:val="Titre1Car"/>
-    <w:uiPriority w:val="9"/>
-    <w:qFormat/>
-    <w:rsid w:val="006C3ADA"/>
+    <w:rsid w:val="00467B4F"/>
     <w:pPr>
-      <w:spacing w:before="100" w:beforeAutospacing="1" w:after="100" w:afterAutospacing="1" w:line="240" w:lineRule="auto"/>
-      <w:jc w:val="both"/>
-      <w:outlineLvl w:val="0"/>
+      <w:spacing w:after="150" w:line="360" w:lineRule="atLeast"/>
     </w:pPr>
     <w:rPr>
       <w:rFonts w:ascii="Arial" w:eastAsia="Times New Roman" w:hAnsi="Arial" w:cs="Arial"/>
@@ -1846,168 +1814,26 @@
       <w:bCs/>
       <w:color w:val="222222"/>
       <w:kern w:val="36"/>
-      <w:sz w:val="36"/>
-      <w:szCs w:val="36"/>
+      <w:sz w:val="48"/>
+      <w:szCs w:val="48"/>
       <w:lang w:eastAsia="fr-FR"/>
     </w:rPr>
   </w:style>
-  <w:style w:type="character" w:default="1" w:styleId="Policepardfaut">
-    <w:name w:val="Default Paragraph Font"/>
-    <w:uiPriority w:val="1"/>
-    <w:semiHidden/>
-    <w:unhideWhenUsed/>
-  </w:style>
-  <w:style w:type="table" w:default="1" w:styleId="TableauNormal">
-    <w:name w:val="Normal Table"/>
-    <w:uiPriority w:val="99"/>
-    <w:semiHidden/>
-    <w:unhideWhenUsed/>
-    <w:tblPr>
-      <w:tblInd w:w="0" w:type="dxa"/>
-      <w:tblCellMar>
-        <w:top w:w="0" w:type="dxa"/>
-        <w:left w:w="108" w:type="dxa"/>
-        <w:bottom w:w="0" w:type="dxa"/>
-        <w:right w:w="108" w:type="dxa"/>
-      </w:tblCellMar>
-    </w:tblPr>
-  </w:style>
-  <w:style w:type="numbering" w:default="1" w:styleId="Aucuneliste">
-    <w:name w:val="No List"/>
-    <w:uiPriority w:val="99"/>
-    <w:semiHidden/>
-    <w:unhideWhenUsed/>
-  </w:style>
-  <w:style w:type="character" w:customStyle="1" w:styleId="Titre1Car">
-    <w:name w:val="Titre 1 Car"/>
+  <w:style w:type="character" w:customStyle="1" w:styleId="TitreCar">
+    <w:name w:val="Titre Car"/>
     <w:basedOn w:val="Policepardfaut"/>
-    <w:link w:val="Titre1"/>
-    <w:uiPriority w:val="9"/>
-    <w:rsid w:val="006C3ADA"/>
+    <w:link w:val="Titre"/>
+    <w:uiPriority w:val="10"/>
+    <w:rsid w:val="00467B4F"/>
     <w:rPr>
       <w:rFonts w:ascii="Arial" w:eastAsia="Times New Roman" w:hAnsi="Arial" w:cs="Arial"/>
       <w:b/>
       <w:bCs/>
       <w:color w:val="222222"/>
       <w:kern w:val="36"/>
-      <w:sz w:val="36"/>
-      <w:szCs w:val="36"/>
+      <w:sz w:val="48"/>
+      <w:szCs w:val="48"/>
       <w:lang w:eastAsia="fr-FR"/>
-    </w:rPr>
-  </w:style>
-  <w:style w:type="paragraph" w:styleId="NormalWeb">
-    <w:name w:val="Normal (Web)"/>
-    <w:basedOn w:val="Normal"/>
-    <w:uiPriority w:val="99"/>
-    <w:semiHidden/>
-    <w:unhideWhenUsed/>
-    <w:rsid w:val="006C3ADA"/>
-    <w:pPr>
-      <w:spacing w:before="100" w:beforeAutospacing="1" w:after="100" w:afterAutospacing="1" w:line="240" w:lineRule="auto"/>
-    </w:pPr>
-    <w:rPr>
-      <w:rFonts w:ascii="Times New Roman" w:eastAsia="Times New Roman" w:hAnsi="Times New Roman" w:cs="Times New Roman"/>
-      <w:sz w:val="24"/>
-      <w:szCs w:val="24"/>
-      <w:lang w:eastAsia="fr-FR"/>
-    </w:rPr>
-  </w:style>
-  <w:style w:type="character" w:styleId="Marquedecommentaire">
-    <w:name w:val="annotation reference"/>
-    <w:basedOn w:val="Policepardfaut"/>
-    <w:uiPriority w:val="99"/>
-    <w:semiHidden/>
-    <w:unhideWhenUsed/>
-    <w:rsid w:val="002947B5"/>
-    <w:rPr>
-      <w:sz w:val="16"/>
-      <w:szCs w:val="16"/>
-    </w:rPr>
-  </w:style>
-  <w:style w:type="paragraph" w:styleId="Commentaire">
-    <w:name w:val="annotation text"/>
-    <w:basedOn w:val="Normal"/>
-    <w:link w:val="CommentaireCar"/>
-    <w:uiPriority w:val="99"/>
-    <w:semiHidden/>
-    <w:unhideWhenUsed/>
-    <w:rsid w:val="002947B5"/>
-    <w:pPr>
-      <w:spacing w:line="240" w:lineRule="auto"/>
-    </w:pPr>
-    <w:rPr>
-      <w:sz w:val="20"/>
-      <w:szCs w:val="20"/>
-    </w:rPr>
-  </w:style>
-  <w:style w:type="character" w:customStyle="1" w:styleId="CommentaireCar">
-    <w:name w:val="Commentaire Car"/>
-    <w:basedOn w:val="Policepardfaut"/>
-    <w:link w:val="Commentaire"/>
-    <w:uiPriority w:val="99"/>
-    <w:semiHidden/>
-    <w:rsid w:val="002947B5"/>
-    <w:rPr>
-      <w:sz w:val="20"/>
-      <w:szCs w:val="20"/>
-    </w:rPr>
-  </w:style>
-  <w:style w:type="paragraph" w:styleId="Objetducommentaire">
-    <w:name w:val="annotation subject"/>
-    <w:basedOn w:val="Commentaire"/>
-    <w:next w:val="Commentaire"/>
-    <w:link w:val="ObjetducommentaireCar"/>
-    <w:uiPriority w:val="99"/>
-    <w:semiHidden/>
-    <w:unhideWhenUsed/>
-    <w:rsid w:val="002947B5"/>
-    <w:rPr>
-      <w:b/>
-      <w:bCs/>
-    </w:rPr>
-  </w:style>
-  <w:style w:type="character" w:customStyle="1" w:styleId="ObjetducommentaireCar">
-    <w:name w:val="Objet du commentaire Car"/>
-    <w:basedOn w:val="CommentaireCar"/>
-    <w:link w:val="Objetducommentaire"/>
-    <w:uiPriority w:val="99"/>
-    <w:semiHidden/>
-    <w:rsid w:val="002947B5"/>
-    <w:rPr>
-      <w:b/>
-      <w:bCs/>
-      <w:sz w:val="20"/>
-      <w:szCs w:val="20"/>
-    </w:rPr>
-  </w:style>
-  <w:style w:type="paragraph" w:styleId="Textedebulles">
-    <w:name w:val="Balloon Text"/>
-    <w:basedOn w:val="Normal"/>
-    <w:link w:val="TextedebullesCar"/>
-    <w:uiPriority w:val="99"/>
-    <w:semiHidden/>
-    <w:unhideWhenUsed/>
-    <w:rsid w:val="002947B5"/>
-    <w:pPr>
-      <w:spacing w:after="0" w:line="240" w:lineRule="auto"/>
-    </w:pPr>
-    <w:rPr>
-      <w:rFonts w:ascii="Tahoma" w:hAnsi="Tahoma" w:cs="Tahoma"/>
-      <w:sz w:val="16"/>
-      <w:szCs w:val="16"/>
-    </w:rPr>
-  </w:style>
-  <w:style w:type="character" w:customStyle="1" w:styleId="TextedebullesCar">
-    <w:name w:val="Texte de bulles Car"/>
-    <w:basedOn w:val="Policepardfaut"/>
-    <w:link w:val="Textedebulles"/>
-    <w:uiPriority w:val="99"/>
-    <w:semiHidden/>
-    <w:rsid w:val="002947B5"/>
-    <w:rPr>
-      <w:rFonts w:ascii="Tahoma" w:hAnsi="Tahoma" w:cs="Tahoma"/>
-      <w:sz w:val="16"/>
-      <w:szCs w:val="16"/>
     </w:rPr>
   </w:style>
 </w:styles>
@@ -2301,7 +2127,7 @@
 </file>
 
 <file path=customXml/itemProps1.xml><?xml version="1.0" encoding="utf-8"?>
-<ds:datastoreItem xmlns:ds="http://schemas.openxmlformats.org/officeDocument/2006/customXml" ds:itemID="{083B5D41-E56B-4954-9A26-82F25E96A14F}">
+<ds:datastoreItem xmlns:ds="http://schemas.openxmlformats.org/officeDocument/2006/customXml" ds:itemID="{9AC5842F-36C6-48BE-B33B-E3652919E91E}">
   <ds:schemaRefs>
     <ds:schemaRef ds:uri="http://schemas.openxmlformats.org/officeDocument/2006/bibliography"/>
   </ds:schemaRefs>
